--- a/ENGR-282/Aide memoire.docx
+++ b/ENGR-282/Aide memoire.docx
@@ -413,19 +413,7 @@
                                   <w14:bevel/>
                                 </w14:textOutline>
                               </w:rPr>
-                              <w:t xml:space="preserve">: </w:t>
-                            </w:r>
-                            <w:r>
-                              <w:rPr>
-                                <w:rFonts w:asciiTheme="majorBidi" w:hAnsiTheme="majorBidi" w:cstheme="majorBidi"/>
-                                <w:color w:val="000000" w:themeColor="text1"/>
-                                <w14:textOutline w14:w="9525" w14:cap="rnd" w14:cmpd="sng" w14:algn="ctr">
-                                  <w14:noFill/>
-                                  <w14:prstDash w14:val="solid"/>
-                                  <w14:bevel/>
-                                </w14:textOutline>
-                              </w:rPr>
-                              <w:t>Aluminum is a lightweight metal that is often used for high-tension power transmission.</w:t>
+                              <w:t>: Aluminum is a lightweight metal that is often used for high-tension power transmission.</w:t>
                             </w:r>
                           </w:p>
                           <w:p>
@@ -709,19 +697,7 @@
                             <w14:bevel/>
                           </w14:textOutline>
                         </w:rPr>
-                        <w:t xml:space="preserve">: </w:t>
-                      </w:r>
-                      <w:r>
-                        <w:rPr>
-                          <w:rFonts w:asciiTheme="majorBidi" w:hAnsiTheme="majorBidi" w:cstheme="majorBidi"/>
-                          <w:color w:val="000000" w:themeColor="text1"/>
-                          <w14:textOutline w14:w="9525" w14:cap="rnd" w14:cmpd="sng" w14:algn="ctr">
-                            <w14:noFill/>
-                            <w14:prstDash w14:val="solid"/>
-                            <w14:bevel/>
-                          </w14:textOutline>
-                        </w:rPr>
-                        <w:t>Aluminum is a lightweight metal that is often used for high-tension power transmission.</w:t>
+                        <w:t>: Aluminum is a lightweight metal that is often used for high-tension power transmission.</w:t>
                       </w:r>
                     </w:p>
                     <w:p>
@@ -4118,31 +4094,7 @@
                                   <w14:bevel/>
                                 </w14:textOutline>
                               </w:rPr>
-                              <w:t xml:space="preserve">causes and/or </w:t>
-                            </w:r>
-                            <w:r>
-                              <w:rPr>
-                                <w:rFonts w:asciiTheme="majorBidi" w:hAnsiTheme="majorBidi" w:cstheme="majorBidi"/>
-                                <w:color w:val="000000" w:themeColor="text1"/>
-                                <w14:textOutline w14:w="9525" w14:cap="rnd" w14:cmpd="sng" w14:algn="ctr">
-                                  <w14:noFill/>
-                                  <w14:prstDash w14:val="solid"/>
-                                  <w14:bevel/>
-                                </w14:textOutline>
-                              </w:rPr>
-                              <w:t>effects of</w:t>
-                            </w:r>
-                            <w:r>
-                              <w:rPr>
-                                <w:rFonts w:asciiTheme="majorBidi" w:hAnsiTheme="majorBidi" w:cstheme="majorBidi"/>
-                                <w:color w:val="000000" w:themeColor="text1"/>
-                                <w14:textOutline w14:w="9525" w14:cap="rnd" w14:cmpd="sng" w14:algn="ctr">
-                                  <w14:noFill/>
-                                  <w14:prstDash w14:val="solid"/>
-                                  <w14:bevel/>
-                                </w14:textOutline>
-                              </w:rPr>
-                              <w:t xml:space="preserve"> the term defined</w:t>
+                              <w:t>causes and/or effects of the term defined</w:t>
                             </w:r>
                           </w:p>
                         </w:txbxContent>
@@ -4326,31 +4278,7 @@
                             <w14:bevel/>
                           </w14:textOutline>
                         </w:rPr>
-                        <w:t xml:space="preserve">causes and/or </w:t>
-                      </w:r>
-                      <w:r>
-                        <w:rPr>
-                          <w:rFonts w:asciiTheme="majorBidi" w:hAnsiTheme="majorBidi" w:cstheme="majorBidi"/>
-                          <w:color w:val="000000" w:themeColor="text1"/>
-                          <w14:textOutline w14:w="9525" w14:cap="rnd" w14:cmpd="sng" w14:algn="ctr">
-                            <w14:noFill/>
-                            <w14:prstDash w14:val="solid"/>
-                            <w14:bevel/>
-                          </w14:textOutline>
-                        </w:rPr>
-                        <w:t>effects of</w:t>
-                      </w:r>
-                      <w:r>
-                        <w:rPr>
-                          <w:rFonts w:asciiTheme="majorBidi" w:hAnsiTheme="majorBidi" w:cstheme="majorBidi"/>
-                          <w:color w:val="000000" w:themeColor="text1"/>
-                          <w14:textOutline w14:w="9525" w14:cap="rnd" w14:cmpd="sng" w14:algn="ctr">
-                            <w14:noFill/>
-                            <w14:prstDash w14:val="solid"/>
-                            <w14:bevel/>
-                          </w14:textOutline>
-                        </w:rPr>
-                        <w:t xml:space="preserve"> the term defined</w:t>
+                        <w:t>causes and/or effects of the term defined</w:t>
                       </w:r>
                     </w:p>
                   </w:txbxContent>
@@ -4819,18 +4747,18 @@
         <mc:AlternateContent>
           <mc:Choice Requires="wps">
             <w:drawing>
-              <wp:anchor distT="0" distB="0" distL="114300" distR="114300" simplePos="0" relativeHeight="251688960" behindDoc="0" locked="0" layoutInCell="1" allowOverlap="1" wp14:anchorId="53EB130F" wp14:editId="34C6FEC7">
+              <wp:anchor distT="0" distB="0" distL="114300" distR="114300" simplePos="0" relativeHeight="251693056" behindDoc="0" locked="0" layoutInCell="1" allowOverlap="1" wp14:anchorId="3259F9F7" wp14:editId="5F84CF29">
                 <wp:simplePos x="0" y="0"/>
                 <wp:positionH relativeFrom="margin">
                   <wp:align>left</wp:align>
                 </wp:positionH>
                 <wp:positionV relativeFrom="paragraph">
-                  <wp:posOffset>3709060</wp:posOffset>
+                  <wp:posOffset>4857008</wp:posOffset>
                 </wp:positionV>
-                <wp:extent cx="3604161" cy="1692234"/>
-                <wp:effectExtent l="0" t="0" r="15875" b="22860"/>
+                <wp:extent cx="7130761" cy="4459184"/>
+                <wp:effectExtent l="0" t="0" r="13335" b="17780"/>
                 <wp:wrapNone/>
-                <wp:docPr id="24" name="Rectangle 24"/>
+                <wp:docPr id="17" name="Rectangle 17"/>
                 <wp:cNvGraphicFramePr/>
                 <a:graphic xmlns:a="http://schemas.openxmlformats.org/drawingml/2006/main">
                   <a:graphicData uri="http://schemas.microsoft.com/office/word/2010/wordprocessingShape">
@@ -4839,7 +4767,7 @@
                       <wps:spPr>
                         <a:xfrm>
                           <a:off x="0" y="0"/>
-                          <a:ext cx="3604161" cy="1692234"/>
+                          <a:ext cx="7130761" cy="4459184"/>
                         </a:xfrm>
                         <a:prstGeom prst="rect">
                           <a:avLst/>
@@ -4898,6 +4826,1626 @@
                                   <w14:bevel/>
                                 </w14:textOutline>
                               </w:rPr>
+                              <w:t xml:space="preserve">“Societal, Global, and Professional Contexts of Engineering Practice” in The Engineer of 2020: Visions of Engineering in the New </w:t>
+                            </w:r>
+                            <w:proofErr w:type="spellStart"/>
+                            <w:r>
+                              <w:rPr>
+                                <w:rFonts w:asciiTheme="majorBidi" w:hAnsiTheme="majorBidi" w:cstheme="majorBidi"/>
+                                <w:b/>
+                                <w:bCs/>
+                                <w:color w:val="000000" w:themeColor="text1"/>
+                                <w:u w:val="single"/>
+                                <w14:textOutline w14:w="9525" w14:cap="rnd" w14:cmpd="sng" w14:algn="ctr">
+                                  <w14:noFill/>
+                                  <w14:prstDash w14:val="solid"/>
+                                  <w14:bevel/>
+                                </w14:textOutline>
+                              </w:rPr>
+                              <w:t>Century.Washington</w:t>
+                            </w:r>
+                            <w:proofErr w:type="spellEnd"/>
+                            <w:r>
+                              <w:rPr>
+                                <w:rFonts w:asciiTheme="majorBidi" w:hAnsiTheme="majorBidi" w:cstheme="majorBidi"/>
+                                <w:b/>
+                                <w:bCs/>
+                                <w:color w:val="000000" w:themeColor="text1"/>
+                                <w:u w:val="single"/>
+                                <w14:textOutline w14:w="9525" w14:cap="rnd" w14:cmpd="sng" w14:algn="ctr">
+                                  <w14:noFill/>
+                                  <w14:prstDash w14:val="solid"/>
+                                  <w14:bevel/>
+                                </w14:textOutline>
+                              </w:rPr>
+                              <w:t>, DC: National Academy of Engineering, 2004, 27-46</w:t>
+                            </w:r>
+                            <w:r>
+                              <w:rPr>
+                                <w:rFonts w:asciiTheme="majorBidi" w:hAnsiTheme="majorBidi" w:cstheme="majorBidi"/>
+                                <w:b/>
+                                <w:bCs/>
+                                <w:color w:val="000000" w:themeColor="text1"/>
+                                <w:u w:val="single"/>
+                                <w14:textOutline w14:w="9525" w14:cap="rnd" w14:cmpd="sng" w14:algn="ctr">
+                                  <w14:noFill/>
+                                  <w14:prstDash w14:val="solid"/>
+                                  <w14:bevel/>
+                                </w14:textOutline>
+                              </w:rPr>
+                              <w:t xml:space="preserve"> </w:t>
+                            </w:r>
+                          </w:p>
+                          <w:p>
+                            <w:pPr>
+                              <w:spacing w:after="0"/>
+                              <w:rPr>
+                                <w:rFonts w:asciiTheme="majorBidi" w:hAnsiTheme="majorBidi" w:cstheme="majorBidi"/>
+                                <w:color w:val="000000" w:themeColor="text1"/>
+                                <w14:textOutline w14:w="9525" w14:cap="rnd" w14:cmpd="sng" w14:algn="ctr">
+                                  <w14:noFill/>
+                                  <w14:prstDash w14:val="solid"/>
+                                  <w14:bevel/>
+                                </w14:textOutline>
+                              </w:rPr>
+                            </w:pPr>
+                            <w:r>
+                              <w:rPr>
+                                <w:rFonts w:asciiTheme="majorBidi" w:hAnsiTheme="majorBidi" w:cstheme="majorBidi"/>
+                                <w:color w:val="000000" w:themeColor="text1"/>
+                                <w14:textOutline w14:w="9525" w14:cap="rnd" w14:cmpd="sng" w14:algn="ctr">
+                                  <w14:noFill/>
+                                  <w14:prstDash w14:val="solid"/>
+                                  <w14:bevel/>
+                                </w14:textOutline>
+                              </w:rPr>
+                              <w:t>“</w:t>
+                            </w:r>
+                            <w:r>
+                              <w:rPr>
+                                <w:rFonts w:asciiTheme="majorBidi" w:hAnsiTheme="majorBidi" w:cstheme="majorBidi"/>
+                                <w:color w:val="000000" w:themeColor="text1"/>
+                                <w14:textOutline w14:w="9525" w14:cap="rnd" w14:cmpd="sng" w14:algn="ctr">
+                                  <w14:noFill/>
+                                  <w14:prstDash w14:val="solid"/>
+                                  <w14:bevel/>
+                                </w14:textOutline>
+                              </w:rPr>
+                              <w:t xml:space="preserve">According to the Congressional Budget Office, Social Security, Medicare, and Medicaid currently account for 7.5 percent of the U.S. gross domestic product, but this figure may reach 16.4 percent in 2040 (Lee and </w:t>
+                            </w:r>
+                            <w:proofErr w:type="spellStart"/>
+                            <w:r>
+                              <w:rPr>
+                                <w:rFonts w:asciiTheme="majorBidi" w:hAnsiTheme="majorBidi" w:cstheme="majorBidi"/>
+                                <w:color w:val="000000" w:themeColor="text1"/>
+                                <w14:textOutline w14:w="9525" w14:cap="rnd" w14:cmpd="sng" w14:algn="ctr">
+                                  <w14:noFill/>
+                                  <w14:prstDash w14:val="solid"/>
+                                  <w14:bevel/>
+                                </w14:textOutline>
+                              </w:rPr>
+                              <w:t>Haaga</w:t>
+                            </w:r>
+                            <w:proofErr w:type="spellEnd"/>
+                            <w:r>
+                              <w:rPr>
+                                <w:rFonts w:asciiTheme="majorBidi" w:hAnsiTheme="majorBidi" w:cstheme="majorBidi"/>
+                                <w:color w:val="000000" w:themeColor="text1"/>
+                                <w14:textOutline w14:w="9525" w14:cap="rnd" w14:cmpd="sng" w14:algn="ctr">
+                                  <w14:noFill/>
+                                  <w14:prstDash w14:val="solid"/>
+                                  <w14:bevel/>
+                                </w14:textOutline>
+                              </w:rPr>
+                              <w:t>, 2002)</w:t>
+                            </w:r>
+                            <w:r>
+                              <w:rPr>
+                                <w:rFonts w:asciiTheme="majorBidi" w:hAnsiTheme="majorBidi" w:cstheme="majorBidi"/>
+                                <w:color w:val="000000" w:themeColor="text1"/>
+                                <w14:textOutline w14:w="9525" w14:cap="rnd" w14:cmpd="sng" w14:algn="ctr">
+                                  <w14:noFill/>
+                                  <w14:prstDash w14:val="solid"/>
+                                  <w14:bevel/>
+                                </w14:textOutline>
+                              </w:rPr>
+                              <w:t>”</w:t>
+                            </w:r>
+                          </w:p>
+                          <w:p>
+                            <w:pPr>
+                              <w:spacing w:after="0"/>
+                              <w:rPr>
+                                <w:rFonts w:asciiTheme="majorBidi" w:hAnsiTheme="majorBidi" w:cstheme="majorBidi"/>
+                                <w:color w:val="000000" w:themeColor="text1"/>
+                                <w14:textOutline w14:w="9525" w14:cap="rnd" w14:cmpd="sng" w14:algn="ctr">
+                                  <w14:noFill/>
+                                  <w14:prstDash w14:val="solid"/>
+                                  <w14:bevel/>
+                                </w14:textOutline>
+                              </w:rPr>
+                            </w:pPr>
+                            <w:r>
+                              <w:rPr>
+                                <w:rFonts w:asciiTheme="majorBidi" w:hAnsiTheme="majorBidi" w:cstheme="majorBidi"/>
+                                <w:color w:val="000000" w:themeColor="text1"/>
+                                <w14:textOutline w14:w="9525" w14:cap="rnd" w14:cmpd="sng" w14:algn="ctr">
+                                  <w14:noFill/>
+                                  <w14:prstDash w14:val="solid"/>
+                                  <w14:bevel/>
+                                </w14:textOutline>
+                              </w:rPr>
+                              <w:t>“M</w:t>
+                            </w:r>
+                            <w:r>
+                              <w:rPr>
+                                <w:rFonts w:asciiTheme="majorBidi" w:hAnsiTheme="majorBidi" w:cstheme="majorBidi"/>
+                                <w:color w:val="000000" w:themeColor="text1"/>
+                                <w14:textOutline w14:w="9525" w14:cap="rnd" w14:cmpd="sng" w14:algn="ctr">
+                                  <w14:noFill/>
+                                  <w14:prstDash w14:val="solid"/>
+                                  <w14:bevel/>
+                                </w14:textOutline>
+                              </w:rPr>
+                              <w:t>ore than 50 percent of the world’s population could be less than 18 years old in 2020. The youth bulge is expected to be most prominent in Sub-Saharan Africa, Afghanistan, Pakistan, Mexico, and countries of the Middle East—all developing nations. Countries that have in the recent past experienced youth bulge conditions include Iran, Northern Ireland, Gaza, and Sri Lanka—all regions of recent social and political tensions exacerbated by an excess of idle youths unable to find employment</w:t>
+                            </w:r>
+                            <w:r>
+                              <w:rPr>
+                                <w:rFonts w:asciiTheme="majorBidi" w:hAnsiTheme="majorBidi" w:cstheme="majorBidi"/>
+                                <w:color w:val="000000" w:themeColor="text1"/>
+                                <w14:textOutline w14:w="9525" w14:cap="rnd" w14:cmpd="sng" w14:algn="ctr">
+                                  <w14:noFill/>
+                                  <w14:prstDash w14:val="solid"/>
+                                  <w14:bevel/>
+                                </w14:textOutline>
+                              </w:rPr>
+                              <w:t>”</w:t>
+                            </w:r>
+                          </w:p>
+                          <w:p>
+                            <w:pPr>
+                              <w:spacing w:after="0"/>
+                              <w:rPr>
+                                <w:rFonts w:asciiTheme="majorBidi" w:hAnsiTheme="majorBidi" w:cstheme="majorBidi"/>
+                                <w:color w:val="000000" w:themeColor="text1"/>
+                                <w14:textOutline w14:w="9525" w14:cap="rnd" w14:cmpd="sng" w14:algn="ctr">
+                                  <w14:noFill/>
+                                  <w14:prstDash w14:val="solid"/>
+                                  <w14:bevel/>
+                                </w14:textOutline>
+                              </w:rPr>
+                            </w:pPr>
+                            <w:r>
+                              <w:rPr>
+                                <w:rFonts w:asciiTheme="majorBidi" w:hAnsiTheme="majorBidi" w:cstheme="majorBidi"/>
+                                <w:color w:val="000000" w:themeColor="text1"/>
+                                <w14:textOutline w14:w="9525" w14:cap="rnd" w14:cmpd="sng" w14:algn="ctr">
+                                  <w14:noFill/>
+                                  <w14:prstDash w14:val="solid"/>
+                                  <w14:bevel/>
+                                </w14:textOutline>
+                              </w:rPr>
+                              <w:t>“T</w:t>
+                            </w:r>
+                            <w:r>
+                              <w:rPr>
+                                <w:rFonts w:asciiTheme="majorBidi" w:hAnsiTheme="majorBidi" w:cstheme="majorBidi"/>
+                                <w:color w:val="000000" w:themeColor="text1"/>
+                                <w14:textOutline w14:w="9525" w14:cap="rnd" w14:cmpd="sng" w14:algn="ctr">
+                                  <w14:noFill/>
+                                  <w14:prstDash w14:val="solid"/>
+                                  <w14:bevel/>
+                                </w14:textOutline>
+                              </w:rPr>
+                              <w:t>he dramatic possibilities offered by this development are being fueled by rapidly improving educational capabilities in countries like China and India and the availability of highly skilled workers with engineering and science backgrounds in these and other countries, willing and able to work for wages well below those in the developed nations</w:t>
+                            </w:r>
+                            <w:r>
+                              <w:rPr>
+                                <w:rFonts w:asciiTheme="majorBidi" w:hAnsiTheme="majorBidi" w:cstheme="majorBidi"/>
+                                <w:color w:val="000000" w:themeColor="text1"/>
+                                <w14:textOutline w14:w="9525" w14:cap="rnd" w14:cmpd="sng" w14:algn="ctr">
+                                  <w14:noFill/>
+                                  <w14:prstDash w14:val="solid"/>
+                                  <w14:bevel/>
+                                </w14:textOutline>
+                              </w:rPr>
+                              <w:t>”</w:t>
+                            </w:r>
+                          </w:p>
+                          <w:p>
+                            <w:pPr>
+                              <w:spacing w:after="0"/>
+                              <w:rPr>
+                                <w:rFonts w:asciiTheme="majorBidi" w:hAnsiTheme="majorBidi" w:cstheme="majorBidi"/>
+                                <w:color w:val="000000" w:themeColor="text1"/>
+                                <w14:textOutline w14:w="9525" w14:cap="rnd" w14:cmpd="sng" w14:algn="ctr">
+                                  <w14:noFill/>
+                                  <w14:prstDash w14:val="solid"/>
+                                  <w14:bevel/>
+                                </w14:textOutline>
+                              </w:rPr>
+                            </w:pPr>
+                            <w:r>
+                              <w:rPr>
+                                <w:rFonts w:asciiTheme="majorBidi" w:hAnsiTheme="majorBidi" w:cstheme="majorBidi"/>
+                                <w:color w:val="000000" w:themeColor="text1"/>
+                                <w14:textOutline w14:w="9525" w14:cap="rnd" w14:cmpd="sng" w14:algn="ctr">
+                                  <w14:noFill/>
+                                  <w14:prstDash w14:val="solid"/>
+                                  <w14:bevel/>
+                                </w14:textOutline>
+                              </w:rPr>
+                              <w:t>“</w:t>
+                            </w:r>
+                            <w:r>
+                              <w:rPr>
+                                <w:rFonts w:asciiTheme="majorBidi" w:hAnsiTheme="majorBidi" w:cstheme="majorBidi"/>
+                                <w:color w:val="000000" w:themeColor="text1"/>
+                                <w14:textOutline w14:w="9525" w14:cap="rnd" w14:cmpd="sng" w14:algn="ctr">
+                                  <w14:noFill/>
+                                  <w14:prstDash w14:val="solid"/>
+                                  <w14:bevel/>
+                                </w14:textOutline>
+                              </w:rPr>
+                              <w:t>It is estimated that today China is producing more than twice the graduates in mechanical engineering and more than three times the graduates in all fields of engineering than is the United States (</w:t>
+                            </w:r>
+                            <w:proofErr w:type="spellStart"/>
+                            <w:r>
+                              <w:rPr>
+                                <w:rFonts w:asciiTheme="majorBidi" w:hAnsiTheme="majorBidi" w:cstheme="majorBidi"/>
+                                <w:color w:val="000000" w:themeColor="text1"/>
+                                <w14:textOutline w14:w="9525" w14:cap="rnd" w14:cmpd="sng" w14:algn="ctr">
+                                  <w14:noFill/>
+                                  <w14:prstDash w14:val="solid"/>
+                                  <w14:bevel/>
+                                </w14:textOutline>
+                              </w:rPr>
+                              <w:t>Ehler</w:t>
+                            </w:r>
+                            <w:proofErr w:type="spellEnd"/>
+                            <w:r>
+                              <w:rPr>
+                                <w:rFonts w:asciiTheme="majorBidi" w:hAnsiTheme="majorBidi" w:cstheme="majorBidi"/>
+                                <w:color w:val="000000" w:themeColor="text1"/>
+                                <w14:textOutline w14:w="9525" w14:cap="rnd" w14:cmpd="sng" w14:algn="ctr">
+                                  <w14:noFill/>
+                                  <w14:prstDash w14:val="solid"/>
+                                  <w14:bevel/>
+                                </w14:textOutline>
+                              </w:rPr>
+                              <w:t>, 2003).</w:t>
+                            </w:r>
+                            <w:r>
+                              <w:rPr>
+                                <w:rFonts w:asciiTheme="majorBidi" w:hAnsiTheme="majorBidi" w:cstheme="majorBidi"/>
+                                <w:color w:val="000000" w:themeColor="text1"/>
+                                <w14:textOutline w14:w="9525" w14:cap="rnd" w14:cmpd="sng" w14:algn="ctr">
+                                  <w14:noFill/>
+                                  <w14:prstDash w14:val="solid"/>
+                                  <w14:bevel/>
+                                </w14:textOutline>
+                              </w:rPr>
+                              <w:t>”</w:t>
+                            </w:r>
+                          </w:p>
+                          <w:p>
+                            <w:pPr>
+                              <w:spacing w:after="0"/>
+                              <w:rPr>
+                                <w:rFonts w:asciiTheme="majorBidi" w:hAnsiTheme="majorBidi" w:cstheme="majorBidi"/>
+                                <w:color w:val="000000" w:themeColor="text1"/>
+                                <w14:textOutline w14:w="9525" w14:cap="rnd" w14:cmpd="sng" w14:algn="ctr">
+                                  <w14:noFill/>
+                                  <w14:prstDash w14:val="solid"/>
+                                  <w14:bevel/>
+                                </w14:textOutline>
+                              </w:rPr>
+                            </w:pPr>
+                            <w:r>
+                              <w:rPr>
+                                <w:rFonts w:asciiTheme="majorBidi" w:hAnsiTheme="majorBidi" w:cstheme="majorBidi"/>
+                                <w:color w:val="000000" w:themeColor="text1"/>
+                                <w14:textOutline w14:w="9525" w14:cap="rnd" w14:cmpd="sng" w14:algn="ctr">
+                                  <w14:noFill/>
+                                  <w14:prstDash w14:val="solid"/>
+                                  <w14:bevel/>
+                                </w14:textOutline>
+                              </w:rPr>
+                              <w:t>“</w:t>
+                            </w:r>
+                            <w:r>
+                              <w:rPr>
+                                <w:rFonts w:asciiTheme="majorBidi" w:hAnsiTheme="majorBidi" w:cstheme="majorBidi"/>
+                                <w:color w:val="000000" w:themeColor="text1"/>
+                                <w14:textOutline w14:w="9525" w14:cap="rnd" w14:cmpd="sng" w14:algn="ctr">
+                                  <w14:noFill/>
+                                  <w14:prstDash w14:val="solid"/>
+                                  <w14:bevel/>
+                                </w14:textOutline>
+                              </w:rPr>
+                              <w:t>Because of the increasing complexity and scale of systems-based engineering problems, there is a growing need to pursue collaborations</w:t>
+                            </w:r>
+                            <w:r>
+                              <w:rPr>
+                                <w:rFonts w:asciiTheme="majorBidi" w:hAnsiTheme="majorBidi" w:cstheme="majorBidi"/>
+                                <w:color w:val="000000" w:themeColor="text1"/>
+                                <w14:textOutline w14:w="9525" w14:cap="rnd" w14:cmpd="sng" w14:algn="ctr">
+                                  <w14:noFill/>
+                                  <w14:prstDash w14:val="solid"/>
+                                  <w14:bevel/>
+                                </w14:textOutline>
+                              </w:rPr>
+                              <w:t xml:space="preserve"> </w:t>
+                            </w:r>
+                            <w:r>
+                              <w:rPr>
+                                <w:rFonts w:asciiTheme="majorBidi" w:hAnsiTheme="majorBidi" w:cstheme="majorBidi"/>
+                                <w:color w:val="000000" w:themeColor="text1"/>
+                                <w14:textOutline w14:w="9525" w14:cap="rnd" w14:cmpd="sng" w14:algn="ctr">
+                                  <w14:noFill/>
+                                  <w14:prstDash w14:val="solid"/>
+                                  <w14:bevel/>
+                                </w14:textOutline>
+                              </w:rPr>
+                              <w:t>with multidisciplinary teams of experts across multiple fields. Essential attributes for these teams include excellence in communication (with technical and public audiences)</w:t>
+                            </w:r>
+                            <w:r>
+                              <w:rPr>
+                                <w:rFonts w:asciiTheme="majorBidi" w:hAnsiTheme="majorBidi" w:cstheme="majorBidi"/>
+                                <w:color w:val="000000" w:themeColor="text1"/>
+                                <w14:textOutline w14:w="9525" w14:cap="rnd" w14:cmpd="sng" w14:algn="ctr">
+                                  <w14:noFill/>
+                                  <w14:prstDash w14:val="solid"/>
+                                  <w14:bevel/>
+                                </w14:textOutline>
+                              </w:rPr>
+                              <w:t>”</w:t>
+                            </w:r>
+                          </w:p>
+                          <w:p>
+                            <w:pPr>
+                              <w:spacing w:after="0"/>
+                              <w:rPr>
+                                <w:rFonts w:asciiTheme="majorBidi" w:hAnsiTheme="majorBidi" w:cstheme="majorBidi"/>
+                                <w:color w:val="000000" w:themeColor="text1"/>
+                                <w14:textOutline w14:w="9525" w14:cap="rnd" w14:cmpd="sng" w14:algn="ctr">
+                                  <w14:noFill/>
+                                  <w14:prstDash w14:val="solid"/>
+                                  <w14:bevel/>
+                                </w14:textOutline>
+                              </w:rPr>
+                            </w:pPr>
+                            <w:r>
+                              <w:rPr>
+                                <w:rFonts w:asciiTheme="majorBidi" w:hAnsiTheme="majorBidi" w:cstheme="majorBidi"/>
+                                <w:color w:val="000000" w:themeColor="text1"/>
+                                <w14:textOutline w14:w="9525" w14:cap="rnd" w14:cmpd="sng" w14:algn="ctr">
+                                  <w14:noFill/>
+                                  <w14:prstDash w14:val="solid"/>
+                                  <w14:bevel/>
+                                </w14:textOutline>
+                              </w:rPr>
+                              <w:t>“</w:t>
+                            </w:r>
+                            <w:r>
+                              <w:rPr>
+                                <w:rFonts w:asciiTheme="majorBidi" w:hAnsiTheme="majorBidi" w:cstheme="majorBidi"/>
+                                <w:color w:val="000000" w:themeColor="text1"/>
+                                <w14:textOutline w14:w="9525" w14:cap="rnd" w14:cmpd="sng" w14:algn="ctr">
+                                  <w14:noFill/>
+                                  <w14:prstDash w14:val="solid"/>
+                                  <w14:bevel/>
+                                </w14:textOutline>
+                              </w:rPr>
+                              <w:t>Engineers will be expected to comprehend all that has been established before them and yet adapt to the changes, diversities, and complexities they will encounter</w:t>
+                            </w:r>
+                            <w:r>
+                              <w:rPr>
+                                <w:rFonts w:asciiTheme="majorBidi" w:hAnsiTheme="majorBidi" w:cstheme="majorBidi"/>
+                                <w:color w:val="000000" w:themeColor="text1"/>
+                                <w14:textOutline w14:w="9525" w14:cap="rnd" w14:cmpd="sng" w14:algn="ctr">
+                                  <w14:noFill/>
+                                  <w14:prstDash w14:val="solid"/>
+                                  <w14:bevel/>
+                                </w14:textOutline>
+                              </w:rPr>
+                              <w:t>.</w:t>
+                            </w:r>
+                            <w:r>
+                              <w:t xml:space="preserve"> </w:t>
+                            </w:r>
+                            <w:r>
+                              <w:rPr>
+                                <w:rFonts w:asciiTheme="majorBidi" w:hAnsiTheme="majorBidi" w:cstheme="majorBidi"/>
+                                <w:color w:val="000000" w:themeColor="text1"/>
+                                <w14:textOutline w14:w="9525" w14:cap="rnd" w14:cmpd="sng" w14:algn="ctr">
+                                  <w14:noFill/>
+                                  <w14:prstDash w14:val="solid"/>
+                                  <w14:bevel/>
+                                </w14:textOutline>
+                              </w:rPr>
+                              <w:t>Engineers will be called on to solve ever more difficult problems by forming revolutionar</w:t>
+                            </w:r>
+                            <w:bookmarkStart w:id="0" w:name="_GoBack"/>
+                            <w:bookmarkEnd w:id="0"/>
+                            <w:r>
+                              <w:rPr>
+                                <w:rFonts w:asciiTheme="majorBidi" w:hAnsiTheme="majorBidi" w:cstheme="majorBidi"/>
+                                <w:color w:val="000000" w:themeColor="text1"/>
+                                <w14:textOutline w14:w="9525" w14:cap="rnd" w14:cmpd="sng" w14:algn="ctr">
+                                  <w14:noFill/>
+                                  <w14:prstDash w14:val="solid"/>
+                                  <w14:bevel/>
+                                </w14:textOutline>
+                              </w:rPr>
+                              <w:t>y technologies or by applying existing solutions in unique ways</w:t>
+                            </w:r>
+                            <w:r>
+                              <w:rPr>
+                                <w:rFonts w:asciiTheme="majorBidi" w:hAnsiTheme="majorBidi" w:cstheme="majorBidi"/>
+                                <w:color w:val="000000" w:themeColor="text1"/>
+                                <w14:textOutline w14:w="9525" w14:cap="rnd" w14:cmpd="sng" w14:algn="ctr">
+                                  <w14:noFill/>
+                                  <w14:prstDash w14:val="solid"/>
+                                  <w14:bevel/>
+                                </w14:textOutline>
+                              </w:rPr>
+                              <w:t>”</w:t>
+                            </w:r>
+                          </w:p>
+                          <w:p>
+                            <w:pPr>
+                              <w:spacing w:after="0"/>
+                              <w:rPr>
+                                <w:rFonts w:asciiTheme="majorBidi" w:hAnsiTheme="majorBidi" w:cstheme="majorBidi"/>
+                                <w:color w:val="000000" w:themeColor="text1"/>
+                                <w14:textOutline w14:w="9525" w14:cap="rnd" w14:cmpd="sng" w14:algn="ctr">
+                                  <w14:noFill/>
+                                  <w14:prstDash w14:val="solid"/>
+                                  <w14:bevel/>
+                                </w14:textOutline>
+                              </w:rPr>
+                            </w:pPr>
+                            <w:r>
+                              <w:rPr>
+                                <w:rFonts w:asciiTheme="majorBidi" w:hAnsiTheme="majorBidi" w:cstheme="majorBidi"/>
+                                <w:color w:val="000000" w:themeColor="text1"/>
+                                <w14:textOutline w14:w="9525" w14:cap="rnd" w14:cmpd="sng" w14:algn="ctr">
+                                  <w14:noFill/>
+                                  <w14:prstDash w14:val="solid"/>
+                                  <w14:bevel/>
+                                </w14:textOutline>
+                              </w:rPr>
+                              <w:t>“</w:t>
+                            </w:r>
+                            <w:r>
+                              <w:rPr>
+                                <w:rFonts w:asciiTheme="majorBidi" w:hAnsiTheme="majorBidi" w:cstheme="majorBidi"/>
+                                <w:color w:val="000000" w:themeColor="text1"/>
+                                <w14:textOutline w14:w="9525" w14:cap="rnd" w14:cmpd="sng" w14:algn="ctr">
+                                  <w14:noFill/>
+                                  <w14:prstDash w14:val="solid"/>
+                                  <w14:bevel/>
+                                </w14:textOutline>
+                              </w:rPr>
+                              <w:t>Engineering will need to expand its reach and thought patterns and political influence if it is to fulfill its potential to help create a better world for our children and grandchildren</w:t>
+                            </w:r>
+                            <w:r>
+                              <w:rPr>
+                                <w:rFonts w:asciiTheme="majorBidi" w:hAnsiTheme="majorBidi" w:cstheme="majorBidi"/>
+                                <w:color w:val="000000" w:themeColor="text1"/>
+                                <w14:textOutline w14:w="9525" w14:cap="rnd" w14:cmpd="sng" w14:algn="ctr">
+                                  <w14:noFill/>
+                                  <w14:prstDash w14:val="solid"/>
+                                  <w14:bevel/>
+                                </w14:textOutline>
+                              </w:rPr>
+                              <w:t>”</w:t>
+                            </w:r>
+                          </w:p>
+                        </w:txbxContent>
+                      </wps:txbx>
+                      <wps:bodyPr rot="0" spcFirstLastPara="0" vertOverflow="overflow" horzOverflow="overflow" vert="horz" wrap="square" lIns="91440" tIns="45720" rIns="91440" bIns="45720" numCol="1" spcCol="0" rtlCol="0" fromWordArt="0" anchor="t" anchorCtr="0" forceAA="0" compatLnSpc="1">
+                        <a:prstTxWarp prst="textNoShape">
+                          <a:avLst/>
+                        </a:prstTxWarp>
+                        <a:noAutofit/>
+                      </wps:bodyPr>
+                    </wps:wsp>
+                  </a:graphicData>
+                </a:graphic>
+                <wp14:sizeRelH relativeFrom="margin">
+                  <wp14:pctWidth>0</wp14:pctWidth>
+                </wp14:sizeRelH>
+                <wp14:sizeRelV relativeFrom="margin">
+                  <wp14:pctHeight>0</wp14:pctHeight>
+                </wp14:sizeRelV>
+              </wp:anchor>
+            </w:drawing>
+          </mc:Choice>
+          <mc:Fallback>
+            <w:pict>
+              <v:rect w14:anchorId="3259F9F7" id="Rectangle 17" o:spid="_x0000_s1039" style="position:absolute;margin-left:0;margin-top:382.45pt;width:561.5pt;height:351.1pt;z-index:251693056;visibility:visible;mso-wrap-style:square;mso-width-percent:0;mso-height-percent:0;mso-wrap-distance-left:9pt;mso-wrap-distance-top:0;mso-wrap-distance-right:9pt;mso-wrap-distance-bottom:0;mso-position-horizontal:left;mso-position-horizontal-relative:margin;mso-position-vertical:absolute;mso-position-vertical-relative:text;mso-width-percent:0;mso-height-percent:0;mso-width-relative:margin;mso-height-relative:margin;v-text-anchor:top" o:gfxdata="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" filled="f" strokecolor="black [3213]" strokeweight="1pt">
+                <v:textbox>
+                  <w:txbxContent>
+                    <w:p>
+                      <w:pPr>
+                        <w:spacing w:after="0"/>
+                        <w:rPr>
+                          <w:rFonts w:asciiTheme="majorBidi" w:hAnsiTheme="majorBidi" w:cstheme="majorBidi"/>
+                          <w:b/>
+                          <w:bCs/>
+                          <w:color w:val="000000" w:themeColor="text1"/>
+                          <w:u w:val="single"/>
+                          <w14:textOutline w14:w="9525" w14:cap="rnd" w14:cmpd="sng" w14:algn="ctr">
+                            <w14:noFill/>
+                            <w14:prstDash w14:val="solid"/>
+                            <w14:bevel/>
+                          </w14:textOutline>
+                        </w:rPr>
+                      </w:pPr>
+                      <w:r>
+                        <w:rPr>
+                          <w:rFonts w:asciiTheme="majorBidi" w:hAnsiTheme="majorBidi" w:cstheme="majorBidi"/>
+                          <w:b/>
+                          <w:bCs/>
+                          <w:color w:val="000000" w:themeColor="text1"/>
+                          <w:u w:val="single"/>
+                          <w14:textOutline w14:w="9525" w14:cap="rnd" w14:cmpd="sng" w14:algn="ctr">
+                            <w14:noFill/>
+                            <w14:prstDash w14:val="solid"/>
+                            <w14:bevel/>
+                          </w14:textOutline>
+                        </w:rPr>
+                        <w:t xml:space="preserve">“Societal, Global, and Professional Contexts of Engineering Practice” in The Engineer of 2020: Visions of Engineering in the New </w:t>
+                      </w:r>
+                      <w:proofErr w:type="spellStart"/>
+                      <w:r>
+                        <w:rPr>
+                          <w:rFonts w:asciiTheme="majorBidi" w:hAnsiTheme="majorBidi" w:cstheme="majorBidi"/>
+                          <w:b/>
+                          <w:bCs/>
+                          <w:color w:val="000000" w:themeColor="text1"/>
+                          <w:u w:val="single"/>
+                          <w14:textOutline w14:w="9525" w14:cap="rnd" w14:cmpd="sng" w14:algn="ctr">
+                            <w14:noFill/>
+                            <w14:prstDash w14:val="solid"/>
+                            <w14:bevel/>
+                          </w14:textOutline>
+                        </w:rPr>
+                        <w:t>Century.Washington</w:t>
+                      </w:r>
+                      <w:proofErr w:type="spellEnd"/>
+                      <w:r>
+                        <w:rPr>
+                          <w:rFonts w:asciiTheme="majorBidi" w:hAnsiTheme="majorBidi" w:cstheme="majorBidi"/>
+                          <w:b/>
+                          <w:bCs/>
+                          <w:color w:val="000000" w:themeColor="text1"/>
+                          <w:u w:val="single"/>
+                          <w14:textOutline w14:w="9525" w14:cap="rnd" w14:cmpd="sng" w14:algn="ctr">
+                            <w14:noFill/>
+                            <w14:prstDash w14:val="solid"/>
+                            <w14:bevel/>
+                          </w14:textOutline>
+                        </w:rPr>
+                        <w:t>, DC: National Academy of Engineering, 2004, 27-46</w:t>
+                      </w:r>
+                      <w:r>
+                        <w:rPr>
+                          <w:rFonts w:asciiTheme="majorBidi" w:hAnsiTheme="majorBidi" w:cstheme="majorBidi"/>
+                          <w:b/>
+                          <w:bCs/>
+                          <w:color w:val="000000" w:themeColor="text1"/>
+                          <w:u w:val="single"/>
+                          <w14:textOutline w14:w="9525" w14:cap="rnd" w14:cmpd="sng" w14:algn="ctr">
+                            <w14:noFill/>
+                            <w14:prstDash w14:val="solid"/>
+                            <w14:bevel/>
+                          </w14:textOutline>
+                        </w:rPr>
+                        <w:t xml:space="preserve"> </w:t>
+                      </w:r>
+                    </w:p>
+                    <w:p>
+                      <w:pPr>
+                        <w:spacing w:after="0"/>
+                        <w:rPr>
+                          <w:rFonts w:asciiTheme="majorBidi" w:hAnsiTheme="majorBidi" w:cstheme="majorBidi"/>
+                          <w:color w:val="000000" w:themeColor="text1"/>
+                          <w14:textOutline w14:w="9525" w14:cap="rnd" w14:cmpd="sng" w14:algn="ctr">
+                            <w14:noFill/>
+                            <w14:prstDash w14:val="solid"/>
+                            <w14:bevel/>
+                          </w14:textOutline>
+                        </w:rPr>
+                      </w:pPr>
+                      <w:r>
+                        <w:rPr>
+                          <w:rFonts w:asciiTheme="majorBidi" w:hAnsiTheme="majorBidi" w:cstheme="majorBidi"/>
+                          <w:color w:val="000000" w:themeColor="text1"/>
+                          <w14:textOutline w14:w="9525" w14:cap="rnd" w14:cmpd="sng" w14:algn="ctr">
+                            <w14:noFill/>
+                            <w14:prstDash w14:val="solid"/>
+                            <w14:bevel/>
+                          </w14:textOutline>
+                        </w:rPr>
+                        <w:t>“</w:t>
+                      </w:r>
+                      <w:r>
+                        <w:rPr>
+                          <w:rFonts w:asciiTheme="majorBidi" w:hAnsiTheme="majorBidi" w:cstheme="majorBidi"/>
+                          <w:color w:val="000000" w:themeColor="text1"/>
+                          <w14:textOutline w14:w="9525" w14:cap="rnd" w14:cmpd="sng" w14:algn="ctr">
+                            <w14:noFill/>
+                            <w14:prstDash w14:val="solid"/>
+                            <w14:bevel/>
+                          </w14:textOutline>
+                        </w:rPr>
+                        <w:t xml:space="preserve">According to the Congressional Budget Office, Social Security, Medicare, and Medicaid currently account for 7.5 percent of the U.S. gross domestic product, but this figure may reach 16.4 percent in 2040 (Lee and </w:t>
+                      </w:r>
+                      <w:proofErr w:type="spellStart"/>
+                      <w:r>
+                        <w:rPr>
+                          <w:rFonts w:asciiTheme="majorBidi" w:hAnsiTheme="majorBidi" w:cstheme="majorBidi"/>
+                          <w:color w:val="000000" w:themeColor="text1"/>
+                          <w14:textOutline w14:w="9525" w14:cap="rnd" w14:cmpd="sng" w14:algn="ctr">
+                            <w14:noFill/>
+                            <w14:prstDash w14:val="solid"/>
+                            <w14:bevel/>
+                          </w14:textOutline>
+                        </w:rPr>
+                        <w:t>Haaga</w:t>
+                      </w:r>
+                      <w:proofErr w:type="spellEnd"/>
+                      <w:r>
+                        <w:rPr>
+                          <w:rFonts w:asciiTheme="majorBidi" w:hAnsiTheme="majorBidi" w:cstheme="majorBidi"/>
+                          <w:color w:val="000000" w:themeColor="text1"/>
+                          <w14:textOutline w14:w="9525" w14:cap="rnd" w14:cmpd="sng" w14:algn="ctr">
+                            <w14:noFill/>
+                            <w14:prstDash w14:val="solid"/>
+                            <w14:bevel/>
+                          </w14:textOutline>
+                        </w:rPr>
+                        <w:t>, 2002)</w:t>
+                      </w:r>
+                      <w:r>
+                        <w:rPr>
+                          <w:rFonts w:asciiTheme="majorBidi" w:hAnsiTheme="majorBidi" w:cstheme="majorBidi"/>
+                          <w:color w:val="000000" w:themeColor="text1"/>
+                          <w14:textOutline w14:w="9525" w14:cap="rnd" w14:cmpd="sng" w14:algn="ctr">
+                            <w14:noFill/>
+                            <w14:prstDash w14:val="solid"/>
+                            <w14:bevel/>
+                          </w14:textOutline>
+                        </w:rPr>
+                        <w:t>”</w:t>
+                      </w:r>
+                    </w:p>
+                    <w:p>
+                      <w:pPr>
+                        <w:spacing w:after="0"/>
+                        <w:rPr>
+                          <w:rFonts w:asciiTheme="majorBidi" w:hAnsiTheme="majorBidi" w:cstheme="majorBidi"/>
+                          <w:color w:val="000000" w:themeColor="text1"/>
+                          <w14:textOutline w14:w="9525" w14:cap="rnd" w14:cmpd="sng" w14:algn="ctr">
+                            <w14:noFill/>
+                            <w14:prstDash w14:val="solid"/>
+                            <w14:bevel/>
+                          </w14:textOutline>
+                        </w:rPr>
+                      </w:pPr>
+                      <w:r>
+                        <w:rPr>
+                          <w:rFonts w:asciiTheme="majorBidi" w:hAnsiTheme="majorBidi" w:cstheme="majorBidi"/>
+                          <w:color w:val="000000" w:themeColor="text1"/>
+                          <w14:textOutline w14:w="9525" w14:cap="rnd" w14:cmpd="sng" w14:algn="ctr">
+                            <w14:noFill/>
+                            <w14:prstDash w14:val="solid"/>
+                            <w14:bevel/>
+                          </w14:textOutline>
+                        </w:rPr>
+                        <w:t>“M</w:t>
+                      </w:r>
+                      <w:r>
+                        <w:rPr>
+                          <w:rFonts w:asciiTheme="majorBidi" w:hAnsiTheme="majorBidi" w:cstheme="majorBidi"/>
+                          <w:color w:val="000000" w:themeColor="text1"/>
+                          <w14:textOutline w14:w="9525" w14:cap="rnd" w14:cmpd="sng" w14:algn="ctr">
+                            <w14:noFill/>
+                            <w14:prstDash w14:val="solid"/>
+                            <w14:bevel/>
+                          </w14:textOutline>
+                        </w:rPr>
+                        <w:t>ore than 50 percent of the world’s population could be less than 18 years old in 2020. The youth bulge is expected to be most prominent in Sub-Saharan Africa, Afghanistan, Pakistan, Mexico, and countries of the Middle East—all developing nations. Countries that have in the recent past experienced youth bulge conditions include Iran, Northern Ireland, Gaza, and Sri Lanka—all regions of recent social and political tensions exacerbated by an excess of idle youths unable to find employment</w:t>
+                      </w:r>
+                      <w:r>
+                        <w:rPr>
+                          <w:rFonts w:asciiTheme="majorBidi" w:hAnsiTheme="majorBidi" w:cstheme="majorBidi"/>
+                          <w:color w:val="000000" w:themeColor="text1"/>
+                          <w14:textOutline w14:w="9525" w14:cap="rnd" w14:cmpd="sng" w14:algn="ctr">
+                            <w14:noFill/>
+                            <w14:prstDash w14:val="solid"/>
+                            <w14:bevel/>
+                          </w14:textOutline>
+                        </w:rPr>
+                        <w:t>”</w:t>
+                      </w:r>
+                    </w:p>
+                    <w:p>
+                      <w:pPr>
+                        <w:spacing w:after="0"/>
+                        <w:rPr>
+                          <w:rFonts w:asciiTheme="majorBidi" w:hAnsiTheme="majorBidi" w:cstheme="majorBidi"/>
+                          <w:color w:val="000000" w:themeColor="text1"/>
+                          <w14:textOutline w14:w="9525" w14:cap="rnd" w14:cmpd="sng" w14:algn="ctr">
+                            <w14:noFill/>
+                            <w14:prstDash w14:val="solid"/>
+                            <w14:bevel/>
+                          </w14:textOutline>
+                        </w:rPr>
+                      </w:pPr>
+                      <w:r>
+                        <w:rPr>
+                          <w:rFonts w:asciiTheme="majorBidi" w:hAnsiTheme="majorBidi" w:cstheme="majorBidi"/>
+                          <w:color w:val="000000" w:themeColor="text1"/>
+                          <w14:textOutline w14:w="9525" w14:cap="rnd" w14:cmpd="sng" w14:algn="ctr">
+                            <w14:noFill/>
+                            <w14:prstDash w14:val="solid"/>
+                            <w14:bevel/>
+                          </w14:textOutline>
+                        </w:rPr>
+                        <w:t>“T</w:t>
+                      </w:r>
+                      <w:r>
+                        <w:rPr>
+                          <w:rFonts w:asciiTheme="majorBidi" w:hAnsiTheme="majorBidi" w:cstheme="majorBidi"/>
+                          <w:color w:val="000000" w:themeColor="text1"/>
+                          <w14:textOutline w14:w="9525" w14:cap="rnd" w14:cmpd="sng" w14:algn="ctr">
+                            <w14:noFill/>
+                            <w14:prstDash w14:val="solid"/>
+                            <w14:bevel/>
+                          </w14:textOutline>
+                        </w:rPr>
+                        <w:t>he dramatic possibilities offered by this development are being fueled by rapidly improving educational capabilities in countries like China and India and the availability of highly skilled workers with engineering and science backgrounds in these and other countries, willing and able to work for wages well below those in the developed nations</w:t>
+                      </w:r>
+                      <w:r>
+                        <w:rPr>
+                          <w:rFonts w:asciiTheme="majorBidi" w:hAnsiTheme="majorBidi" w:cstheme="majorBidi"/>
+                          <w:color w:val="000000" w:themeColor="text1"/>
+                          <w14:textOutline w14:w="9525" w14:cap="rnd" w14:cmpd="sng" w14:algn="ctr">
+                            <w14:noFill/>
+                            <w14:prstDash w14:val="solid"/>
+                            <w14:bevel/>
+                          </w14:textOutline>
+                        </w:rPr>
+                        <w:t>”</w:t>
+                      </w:r>
+                    </w:p>
+                    <w:p>
+                      <w:pPr>
+                        <w:spacing w:after="0"/>
+                        <w:rPr>
+                          <w:rFonts w:asciiTheme="majorBidi" w:hAnsiTheme="majorBidi" w:cstheme="majorBidi"/>
+                          <w:color w:val="000000" w:themeColor="text1"/>
+                          <w14:textOutline w14:w="9525" w14:cap="rnd" w14:cmpd="sng" w14:algn="ctr">
+                            <w14:noFill/>
+                            <w14:prstDash w14:val="solid"/>
+                            <w14:bevel/>
+                          </w14:textOutline>
+                        </w:rPr>
+                      </w:pPr>
+                      <w:r>
+                        <w:rPr>
+                          <w:rFonts w:asciiTheme="majorBidi" w:hAnsiTheme="majorBidi" w:cstheme="majorBidi"/>
+                          <w:color w:val="000000" w:themeColor="text1"/>
+                          <w14:textOutline w14:w="9525" w14:cap="rnd" w14:cmpd="sng" w14:algn="ctr">
+                            <w14:noFill/>
+                            <w14:prstDash w14:val="solid"/>
+                            <w14:bevel/>
+                          </w14:textOutline>
+                        </w:rPr>
+                        <w:t>“</w:t>
+                      </w:r>
+                      <w:r>
+                        <w:rPr>
+                          <w:rFonts w:asciiTheme="majorBidi" w:hAnsiTheme="majorBidi" w:cstheme="majorBidi"/>
+                          <w:color w:val="000000" w:themeColor="text1"/>
+                          <w14:textOutline w14:w="9525" w14:cap="rnd" w14:cmpd="sng" w14:algn="ctr">
+                            <w14:noFill/>
+                            <w14:prstDash w14:val="solid"/>
+                            <w14:bevel/>
+                          </w14:textOutline>
+                        </w:rPr>
+                        <w:t>It is estimated that today China is producing more than twice the graduates in mechanical engineering and more than three times the graduates in all fields of engineering than is the United States (</w:t>
+                      </w:r>
+                      <w:proofErr w:type="spellStart"/>
+                      <w:r>
+                        <w:rPr>
+                          <w:rFonts w:asciiTheme="majorBidi" w:hAnsiTheme="majorBidi" w:cstheme="majorBidi"/>
+                          <w:color w:val="000000" w:themeColor="text1"/>
+                          <w14:textOutline w14:w="9525" w14:cap="rnd" w14:cmpd="sng" w14:algn="ctr">
+                            <w14:noFill/>
+                            <w14:prstDash w14:val="solid"/>
+                            <w14:bevel/>
+                          </w14:textOutline>
+                        </w:rPr>
+                        <w:t>Ehler</w:t>
+                      </w:r>
+                      <w:proofErr w:type="spellEnd"/>
+                      <w:r>
+                        <w:rPr>
+                          <w:rFonts w:asciiTheme="majorBidi" w:hAnsiTheme="majorBidi" w:cstheme="majorBidi"/>
+                          <w:color w:val="000000" w:themeColor="text1"/>
+                          <w14:textOutline w14:w="9525" w14:cap="rnd" w14:cmpd="sng" w14:algn="ctr">
+                            <w14:noFill/>
+                            <w14:prstDash w14:val="solid"/>
+                            <w14:bevel/>
+                          </w14:textOutline>
+                        </w:rPr>
+                        <w:t>, 2003).</w:t>
+                      </w:r>
+                      <w:r>
+                        <w:rPr>
+                          <w:rFonts w:asciiTheme="majorBidi" w:hAnsiTheme="majorBidi" w:cstheme="majorBidi"/>
+                          <w:color w:val="000000" w:themeColor="text1"/>
+                          <w14:textOutline w14:w="9525" w14:cap="rnd" w14:cmpd="sng" w14:algn="ctr">
+                            <w14:noFill/>
+                            <w14:prstDash w14:val="solid"/>
+                            <w14:bevel/>
+                          </w14:textOutline>
+                        </w:rPr>
+                        <w:t>”</w:t>
+                      </w:r>
+                    </w:p>
+                    <w:p>
+                      <w:pPr>
+                        <w:spacing w:after="0"/>
+                        <w:rPr>
+                          <w:rFonts w:asciiTheme="majorBidi" w:hAnsiTheme="majorBidi" w:cstheme="majorBidi"/>
+                          <w:color w:val="000000" w:themeColor="text1"/>
+                          <w14:textOutline w14:w="9525" w14:cap="rnd" w14:cmpd="sng" w14:algn="ctr">
+                            <w14:noFill/>
+                            <w14:prstDash w14:val="solid"/>
+                            <w14:bevel/>
+                          </w14:textOutline>
+                        </w:rPr>
+                      </w:pPr>
+                      <w:r>
+                        <w:rPr>
+                          <w:rFonts w:asciiTheme="majorBidi" w:hAnsiTheme="majorBidi" w:cstheme="majorBidi"/>
+                          <w:color w:val="000000" w:themeColor="text1"/>
+                          <w14:textOutline w14:w="9525" w14:cap="rnd" w14:cmpd="sng" w14:algn="ctr">
+                            <w14:noFill/>
+                            <w14:prstDash w14:val="solid"/>
+                            <w14:bevel/>
+                          </w14:textOutline>
+                        </w:rPr>
+                        <w:t>“</w:t>
+                      </w:r>
+                      <w:r>
+                        <w:rPr>
+                          <w:rFonts w:asciiTheme="majorBidi" w:hAnsiTheme="majorBidi" w:cstheme="majorBidi"/>
+                          <w:color w:val="000000" w:themeColor="text1"/>
+                          <w14:textOutline w14:w="9525" w14:cap="rnd" w14:cmpd="sng" w14:algn="ctr">
+                            <w14:noFill/>
+                            <w14:prstDash w14:val="solid"/>
+                            <w14:bevel/>
+                          </w14:textOutline>
+                        </w:rPr>
+                        <w:t>Because of the increasing complexity and scale of systems-based engineering problems, there is a growing need to pursue collaborations</w:t>
+                      </w:r>
+                      <w:r>
+                        <w:rPr>
+                          <w:rFonts w:asciiTheme="majorBidi" w:hAnsiTheme="majorBidi" w:cstheme="majorBidi"/>
+                          <w:color w:val="000000" w:themeColor="text1"/>
+                          <w14:textOutline w14:w="9525" w14:cap="rnd" w14:cmpd="sng" w14:algn="ctr">
+                            <w14:noFill/>
+                            <w14:prstDash w14:val="solid"/>
+                            <w14:bevel/>
+                          </w14:textOutline>
+                        </w:rPr>
+                        <w:t xml:space="preserve"> </w:t>
+                      </w:r>
+                      <w:r>
+                        <w:rPr>
+                          <w:rFonts w:asciiTheme="majorBidi" w:hAnsiTheme="majorBidi" w:cstheme="majorBidi"/>
+                          <w:color w:val="000000" w:themeColor="text1"/>
+                          <w14:textOutline w14:w="9525" w14:cap="rnd" w14:cmpd="sng" w14:algn="ctr">
+                            <w14:noFill/>
+                            <w14:prstDash w14:val="solid"/>
+                            <w14:bevel/>
+                          </w14:textOutline>
+                        </w:rPr>
+                        <w:t>with multidisciplinary teams of experts across multiple fields. Essential attributes for these teams include excellence in communication (with technical and public audiences)</w:t>
+                      </w:r>
+                      <w:r>
+                        <w:rPr>
+                          <w:rFonts w:asciiTheme="majorBidi" w:hAnsiTheme="majorBidi" w:cstheme="majorBidi"/>
+                          <w:color w:val="000000" w:themeColor="text1"/>
+                          <w14:textOutline w14:w="9525" w14:cap="rnd" w14:cmpd="sng" w14:algn="ctr">
+                            <w14:noFill/>
+                            <w14:prstDash w14:val="solid"/>
+                            <w14:bevel/>
+                          </w14:textOutline>
+                        </w:rPr>
+                        <w:t>”</w:t>
+                      </w:r>
+                    </w:p>
+                    <w:p>
+                      <w:pPr>
+                        <w:spacing w:after="0"/>
+                        <w:rPr>
+                          <w:rFonts w:asciiTheme="majorBidi" w:hAnsiTheme="majorBidi" w:cstheme="majorBidi"/>
+                          <w:color w:val="000000" w:themeColor="text1"/>
+                          <w14:textOutline w14:w="9525" w14:cap="rnd" w14:cmpd="sng" w14:algn="ctr">
+                            <w14:noFill/>
+                            <w14:prstDash w14:val="solid"/>
+                            <w14:bevel/>
+                          </w14:textOutline>
+                        </w:rPr>
+                      </w:pPr>
+                      <w:r>
+                        <w:rPr>
+                          <w:rFonts w:asciiTheme="majorBidi" w:hAnsiTheme="majorBidi" w:cstheme="majorBidi"/>
+                          <w:color w:val="000000" w:themeColor="text1"/>
+                          <w14:textOutline w14:w="9525" w14:cap="rnd" w14:cmpd="sng" w14:algn="ctr">
+                            <w14:noFill/>
+                            <w14:prstDash w14:val="solid"/>
+                            <w14:bevel/>
+                          </w14:textOutline>
+                        </w:rPr>
+                        <w:t>“</w:t>
+                      </w:r>
+                      <w:r>
+                        <w:rPr>
+                          <w:rFonts w:asciiTheme="majorBidi" w:hAnsiTheme="majorBidi" w:cstheme="majorBidi"/>
+                          <w:color w:val="000000" w:themeColor="text1"/>
+                          <w14:textOutline w14:w="9525" w14:cap="rnd" w14:cmpd="sng" w14:algn="ctr">
+                            <w14:noFill/>
+                            <w14:prstDash w14:val="solid"/>
+                            <w14:bevel/>
+                          </w14:textOutline>
+                        </w:rPr>
+                        <w:t>Engineers will be expected to comprehend all that has been established before them and yet adapt to the changes, diversities, and complexities they will encounter</w:t>
+                      </w:r>
+                      <w:r>
+                        <w:rPr>
+                          <w:rFonts w:asciiTheme="majorBidi" w:hAnsiTheme="majorBidi" w:cstheme="majorBidi"/>
+                          <w:color w:val="000000" w:themeColor="text1"/>
+                          <w14:textOutline w14:w="9525" w14:cap="rnd" w14:cmpd="sng" w14:algn="ctr">
+                            <w14:noFill/>
+                            <w14:prstDash w14:val="solid"/>
+                            <w14:bevel/>
+                          </w14:textOutline>
+                        </w:rPr>
+                        <w:t>.</w:t>
+                      </w:r>
+                      <w:r>
+                        <w:t xml:space="preserve"> </w:t>
+                      </w:r>
+                      <w:r>
+                        <w:rPr>
+                          <w:rFonts w:asciiTheme="majorBidi" w:hAnsiTheme="majorBidi" w:cstheme="majorBidi"/>
+                          <w:color w:val="000000" w:themeColor="text1"/>
+                          <w14:textOutline w14:w="9525" w14:cap="rnd" w14:cmpd="sng" w14:algn="ctr">
+                            <w14:noFill/>
+                            <w14:prstDash w14:val="solid"/>
+                            <w14:bevel/>
+                          </w14:textOutline>
+                        </w:rPr>
+                        <w:t>Engineers will be called on to solve ever more difficult problems by forming revolutionar</w:t>
+                      </w:r>
+                      <w:bookmarkStart w:id="1" w:name="_GoBack"/>
+                      <w:bookmarkEnd w:id="1"/>
+                      <w:r>
+                        <w:rPr>
+                          <w:rFonts w:asciiTheme="majorBidi" w:hAnsiTheme="majorBidi" w:cstheme="majorBidi"/>
+                          <w:color w:val="000000" w:themeColor="text1"/>
+                          <w14:textOutline w14:w="9525" w14:cap="rnd" w14:cmpd="sng" w14:algn="ctr">
+                            <w14:noFill/>
+                            <w14:prstDash w14:val="solid"/>
+                            <w14:bevel/>
+                          </w14:textOutline>
+                        </w:rPr>
+                        <w:t>y technologies or by applying existing solutions in unique ways</w:t>
+                      </w:r>
+                      <w:r>
+                        <w:rPr>
+                          <w:rFonts w:asciiTheme="majorBidi" w:hAnsiTheme="majorBidi" w:cstheme="majorBidi"/>
+                          <w:color w:val="000000" w:themeColor="text1"/>
+                          <w14:textOutline w14:w="9525" w14:cap="rnd" w14:cmpd="sng" w14:algn="ctr">
+                            <w14:noFill/>
+                            <w14:prstDash w14:val="solid"/>
+                            <w14:bevel/>
+                          </w14:textOutline>
+                        </w:rPr>
+                        <w:t>”</w:t>
+                      </w:r>
+                    </w:p>
+                    <w:p>
+                      <w:pPr>
+                        <w:spacing w:after="0"/>
+                        <w:rPr>
+                          <w:rFonts w:asciiTheme="majorBidi" w:hAnsiTheme="majorBidi" w:cstheme="majorBidi"/>
+                          <w:color w:val="000000" w:themeColor="text1"/>
+                          <w14:textOutline w14:w="9525" w14:cap="rnd" w14:cmpd="sng" w14:algn="ctr">
+                            <w14:noFill/>
+                            <w14:prstDash w14:val="solid"/>
+                            <w14:bevel/>
+                          </w14:textOutline>
+                        </w:rPr>
+                      </w:pPr>
+                      <w:r>
+                        <w:rPr>
+                          <w:rFonts w:asciiTheme="majorBidi" w:hAnsiTheme="majorBidi" w:cstheme="majorBidi"/>
+                          <w:color w:val="000000" w:themeColor="text1"/>
+                          <w14:textOutline w14:w="9525" w14:cap="rnd" w14:cmpd="sng" w14:algn="ctr">
+                            <w14:noFill/>
+                            <w14:prstDash w14:val="solid"/>
+                            <w14:bevel/>
+                          </w14:textOutline>
+                        </w:rPr>
+                        <w:t>“</w:t>
+                      </w:r>
+                      <w:r>
+                        <w:rPr>
+                          <w:rFonts w:asciiTheme="majorBidi" w:hAnsiTheme="majorBidi" w:cstheme="majorBidi"/>
+                          <w:color w:val="000000" w:themeColor="text1"/>
+                          <w14:textOutline w14:w="9525" w14:cap="rnd" w14:cmpd="sng" w14:algn="ctr">
+                            <w14:noFill/>
+                            <w14:prstDash w14:val="solid"/>
+                            <w14:bevel/>
+                          </w14:textOutline>
+                        </w:rPr>
+                        <w:t>Engineering will need to expand its reach and thought patterns and political influence if it is to fulfill its potential to help create a better world for our children and grandchildren</w:t>
+                      </w:r>
+                      <w:r>
+                        <w:rPr>
+                          <w:rFonts w:asciiTheme="majorBidi" w:hAnsiTheme="majorBidi" w:cstheme="majorBidi"/>
+                          <w:color w:val="000000" w:themeColor="text1"/>
+                          <w14:textOutline w14:w="9525" w14:cap="rnd" w14:cmpd="sng" w14:algn="ctr">
+                            <w14:noFill/>
+                            <w14:prstDash w14:val="solid"/>
+                            <w14:bevel/>
+                          </w14:textOutline>
+                        </w:rPr>
+                        <w:t>”</w:t>
+                      </w:r>
+                    </w:p>
+                  </w:txbxContent>
+                </v:textbox>
+                <w10:wrap anchorx="margin"/>
+              </v:rect>
+            </w:pict>
+          </mc:Fallback>
+        </mc:AlternateContent>
+      </w:r>
+      <w:r>
+        <w:rPr>
+          <w:rFonts w:asciiTheme="majorBidi" w:hAnsiTheme="majorBidi" w:cstheme="majorBidi"/>
+          <w:noProof/>
+        </w:rPr>
+        <mc:AlternateContent>
+          <mc:Choice Requires="wps">
+            <w:drawing>
+              <wp:anchor distT="0" distB="0" distL="114300" distR="114300" simplePos="0" relativeHeight="251688960" behindDoc="0" locked="0" layoutInCell="1" allowOverlap="1" wp14:anchorId="53EB130F" wp14:editId="2459415D">
+                <wp:simplePos x="0" y="0"/>
+                <wp:positionH relativeFrom="margin">
+                  <wp:posOffset>-41564</wp:posOffset>
+                </wp:positionH>
+                <wp:positionV relativeFrom="paragraph">
+                  <wp:posOffset>3711039</wp:posOffset>
+                </wp:positionV>
+                <wp:extent cx="7172614" cy="1092530"/>
+                <wp:effectExtent l="0" t="0" r="28575" b="12700"/>
+                <wp:wrapNone/>
+                <wp:docPr id="24" name="Rectangle 24"/>
+                <wp:cNvGraphicFramePr/>
+                <a:graphic xmlns:a="http://schemas.openxmlformats.org/drawingml/2006/main">
+                  <a:graphicData uri="http://schemas.microsoft.com/office/word/2010/wordprocessingShape">
+                    <wps:wsp>
+                      <wps:cNvSpPr/>
+                      <wps:spPr>
+                        <a:xfrm>
+                          <a:off x="0" y="0"/>
+                          <a:ext cx="7172614" cy="1092530"/>
+                        </a:xfrm>
+                        <a:prstGeom prst="rect">
+                          <a:avLst/>
+                        </a:prstGeom>
+                        <a:noFill/>
+                        <a:ln>
+                          <a:solidFill>
+                            <a:schemeClr val="tx1"/>
+                          </a:solidFill>
+                        </a:ln>
+                      </wps:spPr>
+                      <wps:style>
+                        <a:lnRef idx="2">
+                          <a:schemeClr val="accent1">
+                            <a:shade val="50000"/>
+                          </a:schemeClr>
+                        </a:lnRef>
+                        <a:fillRef idx="1">
+                          <a:schemeClr val="accent1"/>
+                        </a:fillRef>
+                        <a:effectRef idx="0">
+                          <a:schemeClr val="accent1"/>
+                        </a:effectRef>
+                        <a:fontRef idx="minor">
+                          <a:schemeClr val="lt1"/>
+                        </a:fontRef>
+                      </wps:style>
+                      <wps:txbx>
+                        <w:txbxContent>
+                          <w:p>
+                            <w:pPr>
+                              <w:spacing w:after="0"/>
+                              <w:rPr>
+                                <w:rFonts w:asciiTheme="majorBidi" w:hAnsiTheme="majorBidi" w:cstheme="majorBidi"/>
+                                <w:b/>
+                                <w:bCs/>
+                                <w:color w:val="000000" w:themeColor="text1"/>
+                                <w:u w:val="single"/>
+                                <w14:textOutline w14:w="9525" w14:cap="rnd" w14:cmpd="sng" w14:algn="ctr">
+                                  <w14:noFill/>
+                                  <w14:prstDash w14:val="solid"/>
+                                  <w14:bevel/>
+                                </w14:textOutline>
+                              </w:rPr>
+                            </w:pPr>
+                            <w:r>
+                              <w:rPr>
+                                <w:rFonts w:asciiTheme="majorBidi" w:hAnsiTheme="majorBidi" w:cstheme="majorBidi"/>
+                                <w:b/>
+                                <w:bCs/>
+                                <w:color w:val="000000" w:themeColor="text1"/>
+                                <w:u w:val="single"/>
+                                <w14:textOutline w14:w="9525" w14:cap="rnd" w14:cmpd="sng" w14:algn="ctr">
+                                  <w14:noFill/>
+                                  <w14:prstDash w14:val="solid"/>
+                                  <w14:bevel/>
+                                </w14:textOutline>
+                              </w:rPr>
+                              <w:t>Mad cow (BSE) citations:</w:t>
+                            </w:r>
+                            <w:r>
+                              <w:rPr>
+                                <w:rFonts w:asciiTheme="majorBidi" w:hAnsiTheme="majorBidi" w:cstheme="majorBidi"/>
+                                <w:b/>
+                                <w:bCs/>
+                                <w:color w:val="000000" w:themeColor="text1"/>
+                                <w:u w:val="single"/>
+                                <w14:textOutline w14:w="9525" w14:cap="rnd" w14:cmpd="sng" w14:algn="ctr">
+                                  <w14:noFill/>
+                                  <w14:prstDash w14:val="solid"/>
+                                  <w14:bevel/>
+                                </w14:textOutline>
+                              </w:rPr>
+                              <w:t xml:space="preserve"> (Moving forwards or in circles? Science communication and scientific governance in an age of innovation) By Alan Irwin</w:t>
+                            </w:r>
+                          </w:p>
+                          <w:p>
+                            <w:pPr>
+                              <w:spacing w:after="0"/>
+                              <w:rPr>
+                                <w:rFonts w:asciiTheme="majorBidi" w:hAnsiTheme="majorBidi" w:cstheme="majorBidi"/>
+                                <w:color w:val="000000" w:themeColor="text1"/>
+                                <w14:textOutline w14:w="9525" w14:cap="rnd" w14:cmpd="sng" w14:algn="ctr">
+                                  <w14:noFill/>
+                                  <w14:prstDash w14:val="solid"/>
+                                  <w14:bevel/>
+                                </w14:textOutline>
+                              </w:rPr>
+                            </w:pPr>
+                            <w:r>
+                              <w:rPr>
+                                <w:rFonts w:asciiTheme="majorBidi" w:hAnsiTheme="majorBidi" w:cstheme="majorBidi"/>
+                                <w:color w:val="000000" w:themeColor="text1"/>
+                                <w14:textOutline w14:w="9525" w14:cap="rnd" w14:cmpd="sng" w14:algn="ctr">
+                                  <w14:noFill/>
+                                  <w14:prstDash w14:val="solid"/>
+                                  <w14:bevel/>
+                                </w14:textOutline>
+                              </w:rPr>
+                              <w:t>BSE (Bovine spongiform encephalopathy)</w:t>
+                            </w:r>
+                          </w:p>
+                          <w:p>
+                            <w:pPr>
+                              <w:spacing w:after="0"/>
+                              <w:rPr>
+                                <w:rFonts w:asciiTheme="majorBidi" w:hAnsiTheme="majorBidi" w:cstheme="majorBidi"/>
+                                <w:color w:val="000000" w:themeColor="text1"/>
+                                <w14:textOutline w14:w="9525" w14:cap="rnd" w14:cmpd="sng" w14:algn="ctr">
+                                  <w14:noFill/>
+                                  <w14:prstDash w14:val="solid"/>
+                                  <w14:bevel/>
+                                </w14:textOutline>
+                              </w:rPr>
+                            </w:pPr>
+                            <w:r>
+                              <w:rPr>
+                                <w:rFonts w:asciiTheme="majorBidi" w:hAnsiTheme="majorBidi" w:cstheme="majorBidi"/>
+                                <w:color w:val="000000" w:themeColor="text1"/>
+                                <w14:textOutline w14:w="9525" w14:cap="rnd" w14:cmpd="sng" w14:algn="ctr">
+                                  <w14:noFill/>
+                                  <w14:prstDash w14:val="solid"/>
+                                  <w14:bevel/>
+                                </w14:textOutline>
+                              </w:rPr>
+                              <w:t>“Over 4 million cattle were slaughtered as a precaution. Sales of British beef plummeted both nationally and internationally”</w:t>
+                            </w:r>
+                          </w:p>
+                          <w:p>
+                            <w:pPr>
+                              <w:spacing w:after="0"/>
+                              <w:rPr>
+                                <w:rFonts w:asciiTheme="majorBidi" w:hAnsiTheme="majorBidi" w:cstheme="majorBidi"/>
+                                <w:color w:val="000000" w:themeColor="text1"/>
+                                <w14:textOutline w14:w="9525" w14:cap="rnd" w14:cmpd="sng" w14:algn="ctr">
+                                  <w14:noFill/>
+                                  <w14:prstDash w14:val="solid"/>
+                                  <w14:bevel/>
+                                </w14:textOutline>
+                              </w:rPr>
+                            </w:pPr>
+                            <w:r>
+                              <w:rPr>
+                                <w:rFonts w:asciiTheme="majorBidi" w:hAnsiTheme="majorBidi" w:cstheme="majorBidi"/>
+                                <w:color w:val="000000" w:themeColor="text1"/>
+                                <w14:textOutline w14:w="9525" w14:cap="rnd" w14:cmpd="sng" w14:algn="ctr">
+                                  <w14:noFill/>
+                                  <w14:prstDash w14:val="solid"/>
+                                  <w14:bevel/>
+                                </w14:textOutline>
+                              </w:rPr>
+                              <w:t xml:space="preserve">“The deficit </w:t>
+                            </w:r>
+                            <w:r>
+                              <w:rPr>
+                                <w:rFonts w:asciiTheme="majorBidi" w:hAnsiTheme="majorBidi" w:cstheme="majorBidi"/>
+                                <w:color w:val="000000" w:themeColor="text1"/>
+                                <w14:textOutline w14:w="9525" w14:cap="rnd" w14:cmpd="sng" w14:algn="ctr">
+                                  <w14:noFill/>
+                                  <w14:prstDash w14:val="solid"/>
+                                  <w14:bevel/>
+                                </w14:textOutline>
+                              </w:rPr>
+                              <w:t>perspective</w:t>
+                            </w:r>
+                            <w:r>
+                              <w:rPr>
+                                <w:rFonts w:asciiTheme="majorBidi" w:hAnsiTheme="majorBidi" w:cstheme="majorBidi"/>
+                                <w:color w:val="000000" w:themeColor="text1"/>
+                                <w14:textOutline w14:w="9525" w14:cap="rnd" w14:cmpd="sng" w14:algn="ctr">
+                                  <w14:noFill/>
+                                  <w14:prstDash w14:val="solid"/>
+                                  <w14:bevel/>
+                                </w14:textOutline>
+                              </w:rPr>
+                              <w:t xml:space="preserve"> suggests one-way communication with a passive audience soaking up “the facts”</w:t>
+                            </w:r>
+                            <w:r>
+                              <w:rPr>
+                                <w:rFonts w:asciiTheme="majorBidi" w:hAnsiTheme="majorBidi" w:cstheme="majorBidi"/>
+                                <w:color w:val="000000" w:themeColor="text1"/>
+                                <w14:textOutline w14:w="9525" w14:cap="rnd" w14:cmpd="sng" w14:algn="ctr">
+                                  <w14:noFill/>
+                                  <w14:prstDash w14:val="solid"/>
+                                  <w14:bevel/>
+                                </w14:textOutline>
+                              </w:rPr>
+                              <w:t>.</w:t>
+                            </w:r>
+                            <w:r>
+                              <w:rPr>
+                                <w:rFonts w:asciiTheme="majorBidi" w:hAnsiTheme="majorBidi" w:cstheme="majorBidi"/>
+                                <w:color w:val="000000" w:themeColor="text1"/>
+                                <w14:textOutline w14:w="9525" w14:cap="rnd" w14:cmpd="sng" w14:algn="ctr">
+                                  <w14:noFill/>
+                                  <w14:prstDash w14:val="solid"/>
+                                  <w14:bevel/>
+                                </w14:textOutline>
+                              </w:rPr>
+                              <w:t>”</w:t>
+                            </w:r>
+                          </w:p>
+                        </w:txbxContent>
+                      </wps:txbx>
+                      <wps:bodyPr rot="0" spcFirstLastPara="0" vertOverflow="overflow" horzOverflow="overflow" vert="horz" wrap="square" lIns="91440" tIns="45720" rIns="91440" bIns="45720" numCol="1" spcCol="0" rtlCol="0" fromWordArt="0" anchor="t" anchorCtr="0" forceAA="0" compatLnSpc="1">
+                        <a:prstTxWarp prst="textNoShape">
+                          <a:avLst/>
+                        </a:prstTxWarp>
+                        <a:noAutofit/>
+                      </wps:bodyPr>
+                    </wps:wsp>
+                  </a:graphicData>
+                </a:graphic>
+                <wp14:sizeRelH relativeFrom="margin">
+                  <wp14:pctWidth>0</wp14:pctWidth>
+                </wp14:sizeRelH>
+                <wp14:sizeRelV relativeFrom="margin">
+                  <wp14:pctHeight>0</wp14:pctHeight>
+                </wp14:sizeRelV>
+              </wp:anchor>
+            </w:drawing>
+          </mc:Choice>
+          <mc:Fallback>
+            <w:pict>
+              <v:rect w14:anchorId="53EB130F" id="Rectangle 24" o:spid="_x0000_s1040" style="position:absolute;margin-left:-3.25pt;margin-top:292.2pt;width:564.75pt;height:86.05pt;z-index:251688960;visibility:visible;mso-wrap-style:square;mso-width-percent:0;mso-height-percent:0;mso-wrap-distance-left:9pt;mso-wrap-distance-top:0;mso-wrap-distance-right:9pt;mso-wrap-distance-bottom:0;mso-position-horizontal:absolute;mso-position-horizontal-relative:margin;mso-position-vertical:absolute;mso-position-vertical-relative:text;mso-width-percent:0;mso-height-percent:0;mso-width-relative:margin;mso-height-relative:margin;v-text-anchor:top" o:gfxdata="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" filled="f" strokecolor="black [3213]" strokeweight="1pt">
+                <v:textbox>
+                  <w:txbxContent>
+                    <w:p>
+                      <w:pPr>
+                        <w:spacing w:after="0"/>
+                        <w:rPr>
+                          <w:rFonts w:asciiTheme="majorBidi" w:hAnsiTheme="majorBidi" w:cstheme="majorBidi"/>
+                          <w:b/>
+                          <w:bCs/>
+                          <w:color w:val="000000" w:themeColor="text1"/>
+                          <w:u w:val="single"/>
+                          <w14:textOutline w14:w="9525" w14:cap="rnd" w14:cmpd="sng" w14:algn="ctr">
+                            <w14:noFill/>
+                            <w14:prstDash w14:val="solid"/>
+                            <w14:bevel/>
+                          </w14:textOutline>
+                        </w:rPr>
+                      </w:pPr>
+                      <w:r>
+                        <w:rPr>
+                          <w:rFonts w:asciiTheme="majorBidi" w:hAnsiTheme="majorBidi" w:cstheme="majorBidi"/>
+                          <w:b/>
+                          <w:bCs/>
+                          <w:color w:val="000000" w:themeColor="text1"/>
+                          <w:u w:val="single"/>
+                          <w14:textOutline w14:w="9525" w14:cap="rnd" w14:cmpd="sng" w14:algn="ctr">
+                            <w14:noFill/>
+                            <w14:prstDash w14:val="solid"/>
+                            <w14:bevel/>
+                          </w14:textOutline>
+                        </w:rPr>
+                        <w:t>Mad cow (BSE) citations:</w:t>
+                      </w:r>
+                      <w:r>
+                        <w:rPr>
+                          <w:rFonts w:asciiTheme="majorBidi" w:hAnsiTheme="majorBidi" w:cstheme="majorBidi"/>
+                          <w:b/>
+                          <w:bCs/>
+                          <w:color w:val="000000" w:themeColor="text1"/>
+                          <w:u w:val="single"/>
+                          <w14:textOutline w14:w="9525" w14:cap="rnd" w14:cmpd="sng" w14:algn="ctr">
+                            <w14:noFill/>
+                            <w14:prstDash w14:val="solid"/>
+                            <w14:bevel/>
+                          </w14:textOutline>
+                        </w:rPr>
+                        <w:t xml:space="preserve"> (Moving forwards or in circles? Science communication and scientific governance in an age of innovation) By Alan Irwin</w:t>
+                      </w:r>
+                    </w:p>
+                    <w:p>
+                      <w:pPr>
+                        <w:spacing w:after="0"/>
+                        <w:rPr>
+                          <w:rFonts w:asciiTheme="majorBidi" w:hAnsiTheme="majorBidi" w:cstheme="majorBidi"/>
+                          <w:color w:val="000000" w:themeColor="text1"/>
+                          <w14:textOutline w14:w="9525" w14:cap="rnd" w14:cmpd="sng" w14:algn="ctr">
+                            <w14:noFill/>
+                            <w14:prstDash w14:val="solid"/>
+                            <w14:bevel/>
+                          </w14:textOutline>
+                        </w:rPr>
+                      </w:pPr>
+                      <w:r>
+                        <w:rPr>
+                          <w:rFonts w:asciiTheme="majorBidi" w:hAnsiTheme="majorBidi" w:cstheme="majorBidi"/>
+                          <w:color w:val="000000" w:themeColor="text1"/>
+                          <w14:textOutline w14:w="9525" w14:cap="rnd" w14:cmpd="sng" w14:algn="ctr">
+                            <w14:noFill/>
+                            <w14:prstDash w14:val="solid"/>
+                            <w14:bevel/>
+                          </w14:textOutline>
+                        </w:rPr>
+                        <w:t>BSE (Bovine spongiform encephalopathy)</w:t>
+                      </w:r>
+                    </w:p>
+                    <w:p>
+                      <w:pPr>
+                        <w:spacing w:after="0"/>
+                        <w:rPr>
+                          <w:rFonts w:asciiTheme="majorBidi" w:hAnsiTheme="majorBidi" w:cstheme="majorBidi"/>
+                          <w:color w:val="000000" w:themeColor="text1"/>
+                          <w14:textOutline w14:w="9525" w14:cap="rnd" w14:cmpd="sng" w14:algn="ctr">
+                            <w14:noFill/>
+                            <w14:prstDash w14:val="solid"/>
+                            <w14:bevel/>
+                          </w14:textOutline>
+                        </w:rPr>
+                      </w:pPr>
+                      <w:r>
+                        <w:rPr>
+                          <w:rFonts w:asciiTheme="majorBidi" w:hAnsiTheme="majorBidi" w:cstheme="majorBidi"/>
+                          <w:color w:val="000000" w:themeColor="text1"/>
+                          <w14:textOutline w14:w="9525" w14:cap="rnd" w14:cmpd="sng" w14:algn="ctr">
+                            <w14:noFill/>
+                            <w14:prstDash w14:val="solid"/>
+                            <w14:bevel/>
+                          </w14:textOutline>
+                        </w:rPr>
+                        <w:t>“Over 4 million cattle were slaughtered as a precaution. Sales of British beef plummeted both nationally and internationally”</w:t>
+                      </w:r>
+                    </w:p>
+                    <w:p>
+                      <w:pPr>
+                        <w:spacing w:after="0"/>
+                        <w:rPr>
+                          <w:rFonts w:asciiTheme="majorBidi" w:hAnsiTheme="majorBidi" w:cstheme="majorBidi"/>
+                          <w:color w:val="000000" w:themeColor="text1"/>
+                          <w14:textOutline w14:w="9525" w14:cap="rnd" w14:cmpd="sng" w14:algn="ctr">
+                            <w14:noFill/>
+                            <w14:prstDash w14:val="solid"/>
+                            <w14:bevel/>
+                          </w14:textOutline>
+                        </w:rPr>
+                      </w:pPr>
+                      <w:r>
+                        <w:rPr>
+                          <w:rFonts w:asciiTheme="majorBidi" w:hAnsiTheme="majorBidi" w:cstheme="majorBidi"/>
+                          <w:color w:val="000000" w:themeColor="text1"/>
+                          <w14:textOutline w14:w="9525" w14:cap="rnd" w14:cmpd="sng" w14:algn="ctr">
+                            <w14:noFill/>
+                            <w14:prstDash w14:val="solid"/>
+                            <w14:bevel/>
+                          </w14:textOutline>
+                        </w:rPr>
+                        <w:t xml:space="preserve">“The deficit </w:t>
+                      </w:r>
+                      <w:r>
+                        <w:rPr>
+                          <w:rFonts w:asciiTheme="majorBidi" w:hAnsiTheme="majorBidi" w:cstheme="majorBidi"/>
+                          <w:color w:val="000000" w:themeColor="text1"/>
+                          <w14:textOutline w14:w="9525" w14:cap="rnd" w14:cmpd="sng" w14:algn="ctr">
+                            <w14:noFill/>
+                            <w14:prstDash w14:val="solid"/>
+                            <w14:bevel/>
+                          </w14:textOutline>
+                        </w:rPr>
+                        <w:t>perspective</w:t>
+                      </w:r>
+                      <w:r>
+                        <w:rPr>
+                          <w:rFonts w:asciiTheme="majorBidi" w:hAnsiTheme="majorBidi" w:cstheme="majorBidi"/>
+                          <w:color w:val="000000" w:themeColor="text1"/>
+                          <w14:textOutline w14:w="9525" w14:cap="rnd" w14:cmpd="sng" w14:algn="ctr">
+                            <w14:noFill/>
+                            <w14:prstDash w14:val="solid"/>
+                            <w14:bevel/>
+                          </w14:textOutline>
+                        </w:rPr>
+                        <w:t xml:space="preserve"> suggests one-way communication with a passive audience soaking up “the facts”</w:t>
+                      </w:r>
+                      <w:r>
+                        <w:rPr>
+                          <w:rFonts w:asciiTheme="majorBidi" w:hAnsiTheme="majorBidi" w:cstheme="majorBidi"/>
+                          <w:color w:val="000000" w:themeColor="text1"/>
+                          <w14:textOutline w14:w="9525" w14:cap="rnd" w14:cmpd="sng" w14:algn="ctr">
+                            <w14:noFill/>
+                            <w14:prstDash w14:val="solid"/>
+                            <w14:bevel/>
+                          </w14:textOutline>
+                        </w:rPr>
+                        <w:t>.</w:t>
+                      </w:r>
+                      <w:r>
+                        <w:rPr>
+                          <w:rFonts w:asciiTheme="majorBidi" w:hAnsiTheme="majorBidi" w:cstheme="majorBidi"/>
+                          <w:color w:val="000000" w:themeColor="text1"/>
+                          <w14:textOutline w14:w="9525" w14:cap="rnd" w14:cmpd="sng" w14:algn="ctr">
+                            <w14:noFill/>
+                            <w14:prstDash w14:val="solid"/>
+                            <w14:bevel/>
+                          </w14:textOutline>
+                        </w:rPr>
+                        <w:t>”</w:t>
+                      </w:r>
+                    </w:p>
+                  </w:txbxContent>
+                </v:textbox>
+                <w10:wrap anchorx="margin"/>
+              </v:rect>
+            </w:pict>
+          </mc:Fallback>
+        </mc:AlternateContent>
+      </w:r>
+      <w:r>
+        <w:rPr>
+          <w:rFonts w:asciiTheme="majorBidi" w:hAnsiTheme="majorBidi" w:cstheme="majorBidi"/>
+          <w:noProof/>
+        </w:rPr>
+        <mc:AlternateContent>
+          <mc:Choice Requires="wps">
+            <w:drawing>
+              <wp:anchor distT="0" distB="0" distL="114300" distR="114300" simplePos="0" relativeHeight="251691008" behindDoc="0" locked="0" layoutInCell="1" allowOverlap="1" wp14:anchorId="4F3249EC" wp14:editId="30AC222E">
+                <wp:simplePos x="0" y="0"/>
+                <wp:positionH relativeFrom="page">
+                  <wp:posOffset>5189517</wp:posOffset>
+                </wp:positionH>
+                <wp:positionV relativeFrom="paragraph">
+                  <wp:posOffset>-1</wp:posOffset>
+                </wp:positionV>
+                <wp:extent cx="2410691" cy="3633849"/>
+                <wp:effectExtent l="0" t="0" r="27940" b="24130"/>
+                <wp:wrapNone/>
+                <wp:docPr id="10" name="Rectangle 10"/>
+                <wp:cNvGraphicFramePr/>
+                <a:graphic xmlns:a="http://schemas.openxmlformats.org/drawingml/2006/main">
+                  <a:graphicData uri="http://schemas.microsoft.com/office/word/2010/wordprocessingShape">
+                    <wps:wsp>
+                      <wps:cNvSpPr/>
+                      <wps:spPr>
+                        <a:xfrm>
+                          <a:off x="0" y="0"/>
+                          <a:ext cx="2410691" cy="3633849"/>
+                        </a:xfrm>
+                        <a:prstGeom prst="rect">
+                          <a:avLst/>
+                        </a:prstGeom>
+                        <a:noFill/>
+                        <a:ln>
+                          <a:solidFill>
+                            <a:schemeClr val="tx1"/>
+                          </a:solidFill>
+                        </a:ln>
+                      </wps:spPr>
+                      <wps:style>
+                        <a:lnRef idx="2">
+                          <a:schemeClr val="accent1">
+                            <a:shade val="50000"/>
+                          </a:schemeClr>
+                        </a:lnRef>
+                        <a:fillRef idx="1">
+                          <a:schemeClr val="accent1"/>
+                        </a:fillRef>
+                        <a:effectRef idx="0">
+                          <a:schemeClr val="accent1"/>
+                        </a:effectRef>
+                        <a:fontRef idx="minor">
+                          <a:schemeClr val="lt1"/>
+                        </a:fontRef>
+                      </wps:style>
+                      <wps:txbx>
+                        <w:txbxContent>
+                          <w:p>
+                            <w:pPr>
+                              <w:spacing w:after="0"/>
+                              <w:rPr>
+                                <w:rFonts w:asciiTheme="majorBidi" w:hAnsiTheme="majorBidi" w:cstheme="majorBidi"/>
+                                <w:b/>
+                                <w:bCs/>
+                                <w:color w:val="000000" w:themeColor="text1"/>
+                                <w:u w:val="single"/>
+                                <w14:textOutline w14:w="9525" w14:cap="rnd" w14:cmpd="sng" w14:algn="ctr">
+                                  <w14:noFill/>
+                                  <w14:prstDash w14:val="solid"/>
+                                  <w14:bevel/>
+                                </w14:textOutline>
+                              </w:rPr>
+                            </w:pPr>
+                            <w:r>
+                              <w:rPr>
+                                <w:rFonts w:asciiTheme="majorBidi" w:hAnsiTheme="majorBidi" w:cstheme="majorBidi"/>
+                                <w:b/>
+                                <w:bCs/>
+                                <w:color w:val="000000" w:themeColor="text1"/>
+                                <w:u w:val="single"/>
+                                <w14:textOutline w14:w="9525" w14:cap="rnd" w14:cmpd="sng" w14:algn="ctr">
+                                  <w14:noFill/>
+                                  <w14:prstDash w14:val="solid"/>
+                                  <w14:bevel/>
+                                </w14:textOutline>
+                              </w:rPr>
                               <w:t>How to improve efficiency:</w:t>
                             </w:r>
                           </w:p>
@@ -5138,7 +6686,7 @@
           </mc:Choice>
           <mc:Fallback>
             <w:pict>
-              <v:rect w14:anchorId="53EB130F" id="Rectangle 24" o:spid="_x0000_s1039" style="position:absolute;margin-left:0;margin-top:292.05pt;width:283.8pt;height:133.25pt;z-index:251688960;visibility:visible;mso-wrap-style:square;mso-width-percent:0;mso-height-percent:0;mso-wrap-distance-left:9pt;mso-wrap-distance-top:0;mso-wrap-distance-right:9pt;mso-wrap-distance-bottom:0;mso-position-horizontal:left;mso-position-horizontal-relative:margin;mso-position-vertical:absolute;mso-position-vertical-relative:text;mso-width-percent:0;mso-height-percent:0;mso-width-relative:margin;mso-height-relative:margin;v-text-anchor:top" o:gfxdata="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" filled="f" strokecolor="black [3213]" strokeweight="1pt">
+              <v:rect w14:anchorId="4F3249EC" id="Rectangle 10" o:spid="_x0000_s1041" style="position:absolute;margin-left:408.6pt;margin-top:0;width:189.8pt;height:286.15pt;z-index:251691008;visibility:visible;mso-wrap-style:square;mso-width-percent:0;mso-height-percent:0;mso-wrap-distance-left:9pt;mso-wrap-distance-top:0;mso-wrap-distance-right:9pt;mso-wrap-distance-bottom:0;mso-position-horizontal:absolute;mso-position-horizontal-relative:page;mso-position-vertical:absolute;mso-position-vertical-relative:text;mso-width-percent:0;mso-height-percent:0;mso-width-relative:margin;mso-height-relative:margin;v-text-anchor:top" o:gfxdata="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" filled="f" strokecolor="black [3213]" strokeweight="1pt">
                 <v:textbox>
                   <w:txbxContent>
                     <w:p>
@@ -5390,7 +6938,7 @@
                     </w:p>
                   </w:txbxContent>
                 </v:textbox>
-                <w10:wrap anchorx="margin"/>
+                <w10:wrap anchorx="page"/>
               </v:rect>
             </w:pict>
           </mc:Fallback>
@@ -5639,23 +7187,7 @@
                                   <w14:bevel/>
                                 </w14:textOutline>
                               </w:rPr>
-                              <w:t>Psychogra</w:t>
-                            </w:r>
-                            <w:bookmarkStart w:id="0" w:name="_GoBack"/>
-                            <w:bookmarkEnd w:id="0"/>
-                            <w:r>
-                              <w:rPr>
-                                <w:rFonts w:asciiTheme="majorBidi" w:hAnsiTheme="majorBidi" w:cstheme="majorBidi"/>
-                                <w:b/>
-                                <w:bCs/>
-                                <w:color w:val="000000" w:themeColor="text1"/>
-                                <w14:textOutline w14:w="9525" w14:cap="rnd" w14:cmpd="sng" w14:algn="ctr">
-                                  <w14:noFill/>
-                                  <w14:prstDash w14:val="solid"/>
-                                  <w14:bevel/>
-                                </w14:textOutline>
-                              </w:rPr>
-                              <w:t>phic characteristics</w:t>
+                              <w:t>Psychographic characteristics</w:t>
                             </w:r>
                             <w:r>
                               <w:rPr>
@@ -6074,7 +7606,7 @@
           </mc:Choice>
           <mc:Fallback>
             <w:pict>
-              <v:rect w14:anchorId="2ECC2926" id="Rectangle 23" o:spid="_x0000_s1040" style="position:absolute;margin-left:0;margin-top:0;width:370.3pt;height:285.2pt;z-index:251686912;visibility:visible;mso-wrap-style:square;mso-width-percent:0;mso-height-percent:0;mso-wrap-distance-left:9pt;mso-wrap-distance-top:0;mso-wrap-distance-right:9pt;mso-wrap-distance-bottom:0;mso-position-horizontal:left;mso-position-horizontal-relative:margin;mso-position-vertical:absolute;mso-position-vertical-relative:text;mso-width-percent:0;mso-height-percent:0;mso-width-relative:margin;mso-height-relative:margin;v-text-anchor:top" o:gfxdata="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" filled="f" strokecolor="black [3213]" strokeweight="1pt">
+              <v:rect w14:anchorId="2ECC2926" id="Rectangle 23" o:spid="_x0000_s1042" style="position:absolute;margin-left:0;margin-top:0;width:370.3pt;height:285.2pt;z-index:251686912;visibility:visible;mso-wrap-style:square;mso-width-percent:0;mso-height-percent:0;mso-wrap-distance-left:9pt;mso-wrap-distance-top:0;mso-wrap-distance-right:9pt;mso-wrap-distance-bottom:0;mso-position-horizontal:left;mso-position-horizontal-relative:margin;mso-position-vertical:absolute;mso-position-vertical-relative:text;mso-width-percent:0;mso-height-percent:0;mso-width-relative:margin;mso-height-relative:margin;v-text-anchor:top" o:gfxdata="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" filled="f" strokecolor="black [3213]" strokeweight="1pt">
                 <v:textbox>
                   <w:txbxContent>
                     <w:p>
@@ -6262,23 +7794,7 @@
                             <w14:bevel/>
                           </w14:textOutline>
                         </w:rPr>
-                        <w:t>Psychogra</w:t>
-                      </w:r>
-                      <w:bookmarkStart w:id="1" w:name="_GoBack"/>
-                      <w:bookmarkEnd w:id="1"/>
-                      <w:r>
-                        <w:rPr>
-                          <w:rFonts w:asciiTheme="majorBidi" w:hAnsiTheme="majorBidi" w:cstheme="majorBidi"/>
-                          <w:b/>
-                          <w:bCs/>
-                          <w:color w:val="000000" w:themeColor="text1"/>
-                          <w14:textOutline w14:w="9525" w14:cap="rnd" w14:cmpd="sng" w14:algn="ctr">
-                            <w14:noFill/>
-                            <w14:prstDash w14:val="solid"/>
-                            <w14:bevel/>
-                          </w14:textOutline>
-                        </w:rPr>
-                        <w:t>phic characteristics</w:t>
+                        <w:t>Psychographic characteristics</w:t>
                       </w:r>
                       <w:r>
                         <w:rPr>
@@ -7224,6 +8740,7 @@
     <w:lsdException w:name="HTML Sample" w:semiHidden="1" w:unhideWhenUsed="1"/>
     <w:lsdException w:name="HTML Typewriter" w:semiHidden="1" w:unhideWhenUsed="1"/>
     <w:lsdException w:name="HTML Variable" w:semiHidden="1" w:unhideWhenUsed="1"/>
+    <w:lsdException w:name="Normal Table" w:semiHidden="1" w:unhideWhenUsed="1"/>
     <w:lsdException w:name="annotation subject" w:semiHidden="1" w:unhideWhenUsed="1"/>
     <w:lsdException w:name="No List" w:semiHidden="1" w:unhideWhenUsed="1"/>
     <w:lsdException w:name="Outline List 1" w:semiHidden="1" w:unhideWhenUsed="1"/>
@@ -7269,9 +8786,11 @@
     <w:lsdException w:name="Table Subtle 1" w:semiHidden="1" w:unhideWhenUsed="1"/>
     <w:lsdException w:name="Table Subtle 2" w:semiHidden="1" w:unhideWhenUsed="1"/>
     <w:lsdException w:name="Table Web 1" w:semiHidden="1" w:unhideWhenUsed="1"/>
+    <w:lsdException w:name="Table Web 2" w:semiHidden="1" w:unhideWhenUsed="1"/>
     <w:lsdException w:name="Table Web 3" w:semiHidden="1" w:unhideWhenUsed="1"/>
     <w:lsdException w:name="Balloon Text" w:semiHidden="1" w:unhideWhenUsed="1"/>
     <w:lsdException w:name="Table Grid" w:uiPriority="39"/>
+    <w:lsdException w:name="Table Theme" w:semiHidden="1" w:unhideWhenUsed="1"/>
     <w:lsdException w:name="Placeholder Text" w:semiHidden="1"/>
     <w:lsdException w:name="No Spacing" w:uiPriority="1" w:qFormat="1"/>
     <w:lsdException w:name="Light Shading" w:uiPriority="60"/>
@@ -7501,6 +9020,7 @@
   <w:style w:type="character" w:default="1" w:styleId="DefaultParagraphFont">
     <w:name w:val="Default Paragraph Font"/>
     <w:uiPriority w:val="1"/>
+    <w:semiHidden/>
     <w:unhideWhenUsed/>
   </w:style>
   <w:style w:type="table" w:default="1" w:styleId="TableNormal">
@@ -7854,7 +9374,7 @@
 </file>
 
 <file path=customXml/itemProps1.xml><?xml version="1.0" encoding="utf-8"?>
-<ds:datastoreItem xmlns:ds="http://schemas.openxmlformats.org/officeDocument/2006/customXml" ds:itemID="{1C1F13C3-A002-43FC-9E6E-DC5C094190AA}">
+<ds:datastoreItem xmlns:ds="http://schemas.openxmlformats.org/officeDocument/2006/customXml" ds:itemID="{00E6105C-A633-4342-9227-206B80CD11E7}">
   <ds:schemaRefs>
     <ds:schemaRef ds:uri="http://schemas.openxmlformats.org/officeDocument/2006/bibliography"/>
   </ds:schemaRefs>
